--- a/images/RoomDoc.docx
+++ b/images/RoomDoc.docx
@@ -4,6 +4,123 @@
   <w:body>
     <w:p>
       <w:r>
+        <w:drawing>
+          <wp:anchor distT="0" distB="0" distL="114300" distR="114300" simplePos="0" relativeHeight="251663360" behindDoc="0" locked="0" layoutInCell="1" allowOverlap="1" wp14:anchorId="49AB4F49" wp14:editId="4C0D75B7">
+            <wp:simplePos x="0" y="0"/>
+            <wp:positionH relativeFrom="column">
+              <wp:posOffset>4038600</wp:posOffset>
+            </wp:positionH>
+            <wp:positionV relativeFrom="paragraph">
+              <wp:posOffset>132080</wp:posOffset>
+            </wp:positionV>
+            <wp:extent cx="152400" cy="5067300"/>
+            <wp:effectExtent l="0" t="0" r="0" b="0"/>
+            <wp:wrapNone/>
+            <wp:docPr id="86" name="Picture 86"/>
+            <wp:cNvGraphicFramePr>
+              <a:graphicFrameLocks xmlns:a="http://schemas.openxmlformats.org/drawingml/2006/main" noChangeAspect="1"/>
+            </wp:cNvGraphicFramePr>
+            <a:graphic xmlns:a="http://schemas.openxmlformats.org/drawingml/2006/main">
+              <a:graphicData uri="http://schemas.openxmlformats.org/drawingml/2006/picture">
+                <pic:pic xmlns:pic="http://schemas.openxmlformats.org/drawingml/2006/picture">
+                  <pic:nvPicPr>
+                    <pic:cNvPr id="1" name=""/>
+                    <pic:cNvPicPr/>
+                  </pic:nvPicPr>
+                  <pic:blipFill>
+                    <a:blip r:embed="rId4">
+                      <a:extLst>
+                        <a:ext uri="{28A0092B-C50C-407E-A947-70E740481C1C}">
+                          <a14:useLocalDpi xmlns:a14="http://schemas.microsoft.com/office/drawing/2010/main" val="0"/>
+                        </a:ext>
+                      </a:extLst>
+                    </a:blip>
+                    <a:stretch>
+                      <a:fillRect/>
+                    </a:stretch>
+                  </pic:blipFill>
+                  <pic:spPr>
+                    <a:xfrm>
+                      <a:off x="0" y="0"/>
+                      <a:ext cx="152400" cy="5067300"/>
+                    </a:xfrm>
+                    <a:prstGeom prst="rect">
+                      <a:avLst/>
+                    </a:prstGeom>
+                  </pic:spPr>
+                </pic:pic>
+              </a:graphicData>
+            </a:graphic>
+            <wp14:sizeRelH relativeFrom="page">
+              <wp14:pctWidth>0</wp14:pctWidth>
+            </wp14:sizeRelH>
+            <wp14:sizeRelV relativeFrom="page">
+              <wp14:pctHeight>0</wp14:pctHeight>
+            </wp14:sizeRelV>
+          </wp:anchor>
+        </w:drawing>
+      </w:r>
+      <w:r>
+        <w:drawing>
+          <wp:anchor distT="0" distB="0" distL="114300" distR="114300" simplePos="0" relativeHeight="251661312" behindDoc="0" locked="0" layoutInCell="1" allowOverlap="1" wp14:anchorId="218EB8A0">
+            <wp:simplePos x="0" y="0"/>
+            <wp:positionH relativeFrom="column">
+              <wp:posOffset>0</wp:posOffset>
+            </wp:positionH>
+            <wp:positionV relativeFrom="paragraph">
+              <wp:posOffset>135255</wp:posOffset>
+            </wp:positionV>
+            <wp:extent cx="152400" cy="5067300"/>
+            <wp:effectExtent l="0" t="0" r="0" b="0"/>
+            <wp:wrapNone/>
+            <wp:docPr id="85" name="Picture 85"/>
+            <wp:cNvGraphicFramePr>
+              <a:graphicFrameLocks xmlns:a="http://schemas.openxmlformats.org/drawingml/2006/main" noChangeAspect="1"/>
+            </wp:cNvGraphicFramePr>
+            <a:graphic xmlns:a="http://schemas.openxmlformats.org/drawingml/2006/main">
+              <a:graphicData uri="http://schemas.openxmlformats.org/drawingml/2006/picture">
+                <pic:pic xmlns:pic="http://schemas.openxmlformats.org/drawingml/2006/picture">
+                  <pic:nvPicPr>
+                    <pic:cNvPr id="1" name=""/>
+                    <pic:cNvPicPr/>
+                  </pic:nvPicPr>
+                  <pic:blipFill>
+                    <a:blip r:embed="rId4">
+                      <a:extLst>
+                        <a:ext uri="{28A0092B-C50C-407E-A947-70E740481C1C}">
+                          <a14:useLocalDpi xmlns:a14="http://schemas.microsoft.com/office/drawing/2010/main" val="0"/>
+                        </a:ext>
+                      </a:extLst>
+                    </a:blip>
+                    <a:stretch>
+                      <a:fillRect/>
+                    </a:stretch>
+                  </pic:blipFill>
+                  <pic:spPr>
+                    <a:xfrm>
+                      <a:off x="0" y="0"/>
+                      <a:ext cx="152400" cy="5067300"/>
+                    </a:xfrm>
+                    <a:prstGeom prst="rect">
+                      <a:avLst/>
+                    </a:prstGeom>
+                  </pic:spPr>
+                </pic:pic>
+              </a:graphicData>
+            </a:graphic>
+            <wp14:sizeRelH relativeFrom="page">
+              <wp14:pctWidth>0</wp14:pctWidth>
+            </wp14:sizeRelH>
+            <wp14:sizeRelV relativeFrom="page">
+              <wp14:pctHeight>0</wp14:pctHeight>
+            </wp14:sizeRelV>
+          </wp:anchor>
+        </w:drawing>
+      </w:r>
+      <w:r>
+        <w:rPr>
+          <w:noProof/>
+        </w:rPr>
         <w:drawing>
           <wp:anchor distT="0" distB="0" distL="114300" distR="114300" simplePos="0" relativeHeight="251660288" behindDoc="0" locked="0" layoutInCell="1" allowOverlap="1" wp14:anchorId="42658270" wp14:editId="4B49CA9E">
             <wp:simplePos x="0" y="0"/>
@@ -28,7 +145,7 @@
                     <pic:cNvPicPr/>
                   </pic:nvPicPr>
                   <pic:blipFill>
-                    <a:blip r:embed="rId4">
+                    <a:blip r:embed="rId5">
                       <a:extLst>
                         <a:ext uri="{28A0092B-C50C-407E-A947-70E740481C1C}">
                           <a14:useLocalDpi xmlns:a14="http://schemas.microsoft.com/office/drawing/2010/main" val="0"/>
@@ -61,6 +178,9 @@
         </w:drawing>
       </w:r>
       <w:r>
+        <w:rPr>
+          <w:noProof/>
+        </w:rPr>
         <w:drawing>
           <wp:anchor distT="0" distB="0" distL="114300" distR="114300" simplePos="0" relativeHeight="251658240" behindDoc="0" locked="0" layoutInCell="1" allowOverlap="1" wp14:anchorId="61CA6814">
             <wp:simplePos x="0" y="0"/>
@@ -85,7 +205,7 @@
                     <pic:cNvPicPr/>
                   </pic:nvPicPr>
                   <pic:blipFill>
-                    <a:blip r:embed="rId4">
+                    <a:blip r:embed="rId5">
                       <a:extLst>
                         <a:ext uri="{28A0092B-C50C-407E-A947-70E740481C1C}">
                           <a14:useLocalDpi xmlns:a14="http://schemas.microsoft.com/office/drawing/2010/main" val="0"/>
@@ -118,6 +238,9 @@
         </w:drawing>
       </w:r>
       <w:r>
+        <w:rPr>
+          <w:noProof/>
+        </w:rPr>
         <w:drawing>
           <wp:inline distT="0" distB="0" distL="0" distR="0" wp14:anchorId="60E19614" wp14:editId="544C714B">
             <wp:extent cx="406400" cy="406400"/>
@@ -134,7 +257,7 @@
                     <pic:cNvPicPr/>
                   </pic:nvPicPr>
                   <pic:blipFill>
-                    <a:blip r:embed="rId5"/>
+                    <a:blip r:embed="rId6"/>
                     <a:stretch>
                       <a:fillRect/>
                     </a:stretch>
@@ -155,6 +278,9 @@
         </w:drawing>
       </w:r>
       <w:r>
+        <w:rPr>
+          <w:noProof/>
+        </w:rPr>
         <w:drawing>
           <wp:inline distT="0" distB="0" distL="0" distR="0" wp14:anchorId="58C29DCD" wp14:editId="754906F8">
             <wp:extent cx="406400" cy="406400"/>
@@ -171,7 +297,7 @@
                     <pic:cNvPicPr/>
                   </pic:nvPicPr>
                   <pic:blipFill>
-                    <a:blip r:embed="rId5"/>
+                    <a:blip r:embed="rId6"/>
                     <a:stretch>
                       <a:fillRect/>
                     </a:stretch>
@@ -192,6 +318,9 @@
         </w:drawing>
       </w:r>
       <w:r>
+        <w:rPr>
+          <w:noProof/>
+        </w:rPr>
         <w:drawing>
           <wp:inline distT="0" distB="0" distL="0" distR="0" wp14:anchorId="56AAE77E" wp14:editId="3BEE54CE">
             <wp:extent cx="406400" cy="406400"/>
@@ -208,7 +337,7 @@
                     <pic:cNvPicPr/>
                   </pic:nvPicPr>
                   <pic:blipFill>
-                    <a:blip r:embed="rId5"/>
+                    <a:blip r:embed="rId6"/>
                     <a:stretch>
                       <a:fillRect/>
                     </a:stretch>
@@ -229,6 +358,9 @@
         </w:drawing>
       </w:r>
       <w:r>
+        <w:rPr>
+          <w:noProof/>
+        </w:rPr>
         <w:drawing>
           <wp:inline distT="0" distB="0" distL="0" distR="0" wp14:anchorId="2E5C53C1" wp14:editId="280CED93">
             <wp:extent cx="406400" cy="406400"/>
@@ -245,7 +377,7 @@
                     <pic:cNvPicPr/>
                   </pic:nvPicPr>
                   <pic:blipFill>
-                    <a:blip r:embed="rId5"/>
+                    <a:blip r:embed="rId6"/>
                     <a:stretch>
                       <a:fillRect/>
                     </a:stretch>
@@ -266,6 +398,9 @@
         </w:drawing>
       </w:r>
       <w:r>
+        <w:rPr>
+          <w:noProof/>
+        </w:rPr>
         <w:drawing>
           <wp:inline distT="0" distB="0" distL="0" distR="0" wp14:anchorId="7A90AC02" wp14:editId="44989E63">
             <wp:extent cx="406400" cy="406400"/>
@@ -282,7 +417,7 @@
                     <pic:cNvPicPr/>
                   </pic:nvPicPr>
                   <pic:blipFill>
-                    <a:blip r:embed="rId5"/>
+                    <a:blip r:embed="rId6"/>
                     <a:stretch>
                       <a:fillRect/>
                     </a:stretch>
@@ -303,6 +438,9 @@
         </w:drawing>
       </w:r>
       <w:r>
+        <w:rPr>
+          <w:noProof/>
+        </w:rPr>
         <w:drawing>
           <wp:inline distT="0" distB="0" distL="0" distR="0" wp14:anchorId="5BB8B355" wp14:editId="2E72FB8A">
             <wp:extent cx="406400" cy="406400"/>
@@ -319,7 +457,7 @@
                     <pic:cNvPicPr/>
                   </pic:nvPicPr>
                   <pic:blipFill>
-                    <a:blip r:embed="rId5"/>
+                    <a:blip r:embed="rId6"/>
                     <a:stretch>
                       <a:fillRect/>
                     </a:stretch>
@@ -340,6 +478,9 @@
         </w:drawing>
       </w:r>
       <w:r>
+        <w:rPr>
+          <w:noProof/>
+        </w:rPr>
         <w:drawing>
           <wp:inline distT="0" distB="0" distL="0" distR="0" wp14:anchorId="3CCB6C58" wp14:editId="4F3FC9CF">
             <wp:extent cx="406400" cy="406400"/>
@@ -356,7 +497,7 @@
                     <pic:cNvPicPr/>
                   </pic:nvPicPr>
                   <pic:blipFill>
-                    <a:blip r:embed="rId5"/>
+                    <a:blip r:embed="rId6"/>
                     <a:stretch>
                       <a:fillRect/>
                     </a:stretch>
@@ -377,6 +518,9 @@
         </w:drawing>
       </w:r>
       <w:r>
+        <w:rPr>
+          <w:noProof/>
+        </w:rPr>
         <w:drawing>
           <wp:inline distT="0" distB="0" distL="0" distR="0" wp14:anchorId="62FCAE0B" wp14:editId="2FC08669">
             <wp:extent cx="406400" cy="406400"/>
@@ -393,7 +537,7 @@
                     <pic:cNvPicPr/>
                   </pic:nvPicPr>
                   <pic:blipFill>
-                    <a:blip r:embed="rId5"/>
+                    <a:blip r:embed="rId6"/>
                     <a:stretch>
                       <a:fillRect/>
                     </a:stretch>
@@ -414,6 +558,9 @@
         </w:drawing>
       </w:r>
       <w:r>
+        <w:rPr>
+          <w:noProof/>
+        </w:rPr>
         <w:drawing>
           <wp:inline distT="0" distB="0" distL="0" distR="0" wp14:anchorId="43D7166B" wp14:editId="348797DD">
             <wp:extent cx="406400" cy="406400"/>
@@ -430,7 +577,7 @@
                     <pic:cNvPicPr/>
                   </pic:nvPicPr>
                   <pic:blipFill>
-                    <a:blip r:embed="rId5"/>
+                    <a:blip r:embed="rId6"/>
                     <a:stretch>
                       <a:fillRect/>
                     </a:stretch>
@@ -451,6 +598,9 @@
         </w:drawing>
       </w:r>
       <w:r>
+        <w:rPr>
+          <w:noProof/>
+        </w:rPr>
         <w:drawing>
           <wp:inline distT="0" distB="0" distL="0" distR="0" wp14:anchorId="281BD4B4" wp14:editId="11F00126">
             <wp:extent cx="406400" cy="406400"/>
@@ -467,7 +617,7 @@
                     <pic:cNvPicPr/>
                   </pic:nvPicPr>
                   <pic:blipFill>
-                    <a:blip r:embed="rId5"/>
+                    <a:blip r:embed="rId6"/>
                     <a:stretch>
                       <a:fillRect/>
                     </a:stretch>
@@ -488,6 +638,9 @@
         </w:drawing>
       </w:r>
       <w:r>
+        <w:rPr>
+          <w:noProof/>
+        </w:rPr>
         <w:drawing>
           <wp:inline distT="0" distB="0" distL="0" distR="0" wp14:anchorId="7BE02EC8" wp14:editId="725D369D">
             <wp:extent cx="406400" cy="406400"/>
@@ -504,7 +657,7 @@
                     <pic:cNvPicPr/>
                   </pic:nvPicPr>
                   <pic:blipFill>
-                    <a:blip r:embed="rId5"/>
+                    <a:blip r:embed="rId6"/>
                     <a:stretch>
                       <a:fillRect/>
                     </a:stretch>
@@ -525,6 +678,9 @@
         </w:drawing>
       </w:r>
       <w:r>
+        <w:rPr>
+          <w:noProof/>
+        </w:rPr>
         <w:drawing>
           <wp:inline distT="0" distB="0" distL="0" distR="0" wp14:anchorId="44D5D2ED" wp14:editId="3DDBA69D">
             <wp:extent cx="838200" cy="406400"/>
@@ -541,27 +697,30 @@
                     <pic:cNvPicPr/>
                   </pic:nvPicPr>
                   <pic:blipFill>
-                    <a:blip r:embed="rId6"/>
-                    <a:stretch>
-                      <a:fillRect/>
-                    </a:stretch>
-                  </pic:blipFill>
-                  <pic:spPr>
-                    <a:xfrm>
-                      <a:off x="0" y="0"/>
-                      <a:ext cx="838200" cy="406400"/>
-                    </a:xfrm>
-                    <a:prstGeom prst="rect">
-                      <a:avLst/>
-                    </a:prstGeom>
-                  </pic:spPr>
-                </pic:pic>
-              </a:graphicData>
-            </a:graphic>
-          </wp:inline>
-        </w:drawing>
-      </w:r>
-      <w:r>
+                    <a:blip r:embed="rId7"/>
+                    <a:stretch>
+                      <a:fillRect/>
+                    </a:stretch>
+                  </pic:blipFill>
+                  <pic:spPr>
+                    <a:xfrm>
+                      <a:off x="0" y="0"/>
+                      <a:ext cx="838200" cy="406400"/>
+                    </a:xfrm>
+                    <a:prstGeom prst="rect">
+                      <a:avLst/>
+                    </a:prstGeom>
+                  </pic:spPr>
+                </pic:pic>
+              </a:graphicData>
+            </a:graphic>
+          </wp:inline>
+        </w:drawing>
+      </w:r>
+      <w:r>
+        <w:rPr>
+          <w:noProof/>
+        </w:rPr>
         <w:drawing>
           <wp:inline distT="0" distB="0" distL="0" distR="0" wp14:anchorId="62D4C8E8" wp14:editId="7839E606">
             <wp:extent cx="838200" cy="406400"/>
@@ -578,27 +737,30 @@
                     <pic:cNvPicPr/>
                   </pic:nvPicPr>
                   <pic:blipFill>
-                    <a:blip r:embed="rId6"/>
-                    <a:stretch>
-                      <a:fillRect/>
-                    </a:stretch>
-                  </pic:blipFill>
-                  <pic:spPr>
-                    <a:xfrm>
-                      <a:off x="0" y="0"/>
-                      <a:ext cx="838200" cy="406400"/>
-                    </a:xfrm>
-                    <a:prstGeom prst="rect">
-                      <a:avLst/>
-                    </a:prstGeom>
-                  </pic:spPr>
-                </pic:pic>
-              </a:graphicData>
-            </a:graphic>
-          </wp:inline>
-        </w:drawing>
-      </w:r>
-      <w:r>
+                    <a:blip r:embed="rId7"/>
+                    <a:stretch>
+                      <a:fillRect/>
+                    </a:stretch>
+                  </pic:blipFill>
+                  <pic:spPr>
+                    <a:xfrm>
+                      <a:off x="0" y="0"/>
+                      <a:ext cx="838200" cy="406400"/>
+                    </a:xfrm>
+                    <a:prstGeom prst="rect">
+                      <a:avLst/>
+                    </a:prstGeom>
+                  </pic:spPr>
+                </pic:pic>
+              </a:graphicData>
+            </a:graphic>
+          </wp:inline>
+        </w:drawing>
+      </w:r>
+      <w:r>
+        <w:rPr>
+          <w:noProof/>
+        </w:rPr>
         <w:drawing>
           <wp:inline distT="0" distB="0" distL="0" distR="0" wp14:anchorId="61621A57" wp14:editId="1957EF93">
             <wp:extent cx="838200" cy="406400"/>
@@ -615,27 +777,30 @@
                     <pic:cNvPicPr/>
                   </pic:nvPicPr>
                   <pic:blipFill>
-                    <a:blip r:embed="rId6"/>
-                    <a:stretch>
-                      <a:fillRect/>
-                    </a:stretch>
-                  </pic:blipFill>
-                  <pic:spPr>
-                    <a:xfrm>
-                      <a:off x="0" y="0"/>
-                      <a:ext cx="838200" cy="406400"/>
-                    </a:xfrm>
-                    <a:prstGeom prst="rect">
-                      <a:avLst/>
-                    </a:prstGeom>
-                  </pic:spPr>
-                </pic:pic>
-              </a:graphicData>
-            </a:graphic>
-          </wp:inline>
-        </w:drawing>
-      </w:r>
-      <w:r>
+                    <a:blip r:embed="rId7"/>
+                    <a:stretch>
+                      <a:fillRect/>
+                    </a:stretch>
+                  </pic:blipFill>
+                  <pic:spPr>
+                    <a:xfrm>
+                      <a:off x="0" y="0"/>
+                      <a:ext cx="838200" cy="406400"/>
+                    </a:xfrm>
+                    <a:prstGeom prst="rect">
+                      <a:avLst/>
+                    </a:prstGeom>
+                  </pic:spPr>
+                </pic:pic>
+              </a:graphicData>
+            </a:graphic>
+          </wp:inline>
+        </w:drawing>
+      </w:r>
+      <w:r>
+        <w:rPr>
+          <w:noProof/>
+        </w:rPr>
         <w:drawing>
           <wp:inline distT="0" distB="0" distL="0" distR="0" wp14:anchorId="511BFDA8" wp14:editId="3BA48D27">
             <wp:extent cx="838200" cy="406400"/>
@@ -652,27 +817,30 @@
                     <pic:cNvPicPr/>
                   </pic:nvPicPr>
                   <pic:blipFill>
-                    <a:blip r:embed="rId6"/>
-                    <a:stretch>
-                      <a:fillRect/>
-                    </a:stretch>
-                  </pic:blipFill>
-                  <pic:spPr>
-                    <a:xfrm>
-                      <a:off x="0" y="0"/>
-                      <a:ext cx="838200" cy="406400"/>
-                    </a:xfrm>
-                    <a:prstGeom prst="rect">
-                      <a:avLst/>
-                    </a:prstGeom>
-                  </pic:spPr>
-                </pic:pic>
-              </a:graphicData>
-            </a:graphic>
-          </wp:inline>
-        </w:drawing>
-      </w:r>
-      <w:r>
+                    <a:blip r:embed="rId7"/>
+                    <a:stretch>
+                      <a:fillRect/>
+                    </a:stretch>
+                  </pic:blipFill>
+                  <pic:spPr>
+                    <a:xfrm>
+                      <a:off x="0" y="0"/>
+                      <a:ext cx="838200" cy="406400"/>
+                    </a:xfrm>
+                    <a:prstGeom prst="rect">
+                      <a:avLst/>
+                    </a:prstGeom>
+                  </pic:spPr>
+                </pic:pic>
+              </a:graphicData>
+            </a:graphic>
+          </wp:inline>
+        </w:drawing>
+      </w:r>
+      <w:r>
+        <w:rPr>
+          <w:noProof/>
+        </w:rPr>
         <w:drawing>
           <wp:inline distT="0" distB="0" distL="0" distR="0" wp14:anchorId="54219279" wp14:editId="5519062B">
             <wp:extent cx="838200" cy="406400"/>
@@ -689,27 +857,30 @@
                     <pic:cNvPicPr/>
                   </pic:nvPicPr>
                   <pic:blipFill>
-                    <a:blip r:embed="rId6"/>
-                    <a:stretch>
-                      <a:fillRect/>
-                    </a:stretch>
-                  </pic:blipFill>
-                  <pic:spPr>
-                    <a:xfrm>
-                      <a:off x="0" y="0"/>
-                      <a:ext cx="838200" cy="406400"/>
-                    </a:xfrm>
-                    <a:prstGeom prst="rect">
-                      <a:avLst/>
-                    </a:prstGeom>
-                  </pic:spPr>
-                </pic:pic>
-              </a:graphicData>
-            </a:graphic>
-          </wp:inline>
-        </w:drawing>
-      </w:r>
-      <w:r>
+                    <a:blip r:embed="rId7"/>
+                    <a:stretch>
+                      <a:fillRect/>
+                    </a:stretch>
+                  </pic:blipFill>
+                  <pic:spPr>
+                    <a:xfrm>
+                      <a:off x="0" y="0"/>
+                      <a:ext cx="838200" cy="406400"/>
+                    </a:xfrm>
+                    <a:prstGeom prst="rect">
+                      <a:avLst/>
+                    </a:prstGeom>
+                  </pic:spPr>
+                </pic:pic>
+              </a:graphicData>
+            </a:graphic>
+          </wp:inline>
+        </w:drawing>
+      </w:r>
+      <w:r>
+        <w:rPr>
+          <w:noProof/>
+        </w:rPr>
         <w:drawing>
           <wp:inline distT="0" distB="0" distL="0" distR="0" wp14:anchorId="29A3C86B" wp14:editId="0B4C695F">
             <wp:extent cx="838200" cy="406400"/>
@@ -726,7 +897,7 @@
                     <pic:cNvPicPr/>
                   </pic:nvPicPr>
                   <pic:blipFill>
-                    <a:blip r:embed="rId6"/>
+                    <a:blip r:embed="rId7"/>
                     <a:stretch>
                       <a:fillRect/>
                     </a:stretch>
@@ -749,6 +920,9 @@
     </w:p>
     <w:p>
       <w:r>
+        <w:rPr>
+          <w:noProof/>
+        </w:rPr>
         <w:drawing>
           <wp:inline distT="0" distB="0" distL="0" distR="0" wp14:anchorId="76632AB1" wp14:editId="574642B6">
             <wp:extent cx="838200" cy="406400"/>
@@ -765,27 +939,30 @@
                     <pic:cNvPicPr/>
                   </pic:nvPicPr>
                   <pic:blipFill>
-                    <a:blip r:embed="rId6"/>
-                    <a:stretch>
-                      <a:fillRect/>
-                    </a:stretch>
-                  </pic:blipFill>
-                  <pic:spPr>
-                    <a:xfrm>
-                      <a:off x="0" y="0"/>
-                      <a:ext cx="838200" cy="406400"/>
-                    </a:xfrm>
-                    <a:prstGeom prst="rect">
-                      <a:avLst/>
-                    </a:prstGeom>
-                  </pic:spPr>
-                </pic:pic>
-              </a:graphicData>
-            </a:graphic>
-          </wp:inline>
-        </w:drawing>
-      </w:r>
-      <w:r>
+                    <a:blip r:embed="rId7"/>
+                    <a:stretch>
+                      <a:fillRect/>
+                    </a:stretch>
+                  </pic:blipFill>
+                  <pic:spPr>
+                    <a:xfrm>
+                      <a:off x="0" y="0"/>
+                      <a:ext cx="838200" cy="406400"/>
+                    </a:xfrm>
+                    <a:prstGeom prst="rect">
+                      <a:avLst/>
+                    </a:prstGeom>
+                  </pic:spPr>
+                </pic:pic>
+              </a:graphicData>
+            </a:graphic>
+          </wp:inline>
+        </w:drawing>
+      </w:r>
+      <w:r>
+        <w:rPr>
+          <w:noProof/>
+        </w:rPr>
         <w:drawing>
           <wp:inline distT="0" distB="0" distL="0" distR="0" wp14:anchorId="33983331" wp14:editId="5EB45411">
             <wp:extent cx="838200" cy="406400"/>
@@ -802,27 +979,30 @@
                     <pic:cNvPicPr/>
                   </pic:nvPicPr>
                   <pic:blipFill>
-                    <a:blip r:embed="rId6"/>
-                    <a:stretch>
-                      <a:fillRect/>
-                    </a:stretch>
-                  </pic:blipFill>
-                  <pic:spPr>
-                    <a:xfrm>
-                      <a:off x="0" y="0"/>
-                      <a:ext cx="838200" cy="406400"/>
-                    </a:xfrm>
-                    <a:prstGeom prst="rect">
-                      <a:avLst/>
-                    </a:prstGeom>
-                  </pic:spPr>
-                </pic:pic>
-              </a:graphicData>
-            </a:graphic>
-          </wp:inline>
-        </w:drawing>
-      </w:r>
-      <w:r>
+                    <a:blip r:embed="rId7"/>
+                    <a:stretch>
+                      <a:fillRect/>
+                    </a:stretch>
+                  </pic:blipFill>
+                  <pic:spPr>
+                    <a:xfrm>
+                      <a:off x="0" y="0"/>
+                      <a:ext cx="838200" cy="406400"/>
+                    </a:xfrm>
+                    <a:prstGeom prst="rect">
+                      <a:avLst/>
+                    </a:prstGeom>
+                  </pic:spPr>
+                </pic:pic>
+              </a:graphicData>
+            </a:graphic>
+          </wp:inline>
+        </w:drawing>
+      </w:r>
+      <w:r>
+        <w:rPr>
+          <w:noProof/>
+        </w:rPr>
         <w:drawing>
           <wp:inline distT="0" distB="0" distL="0" distR="0" wp14:anchorId="6EF03364" wp14:editId="16692762">
             <wp:extent cx="838200" cy="406400"/>
@@ -839,27 +1019,30 @@
                     <pic:cNvPicPr/>
                   </pic:nvPicPr>
                   <pic:blipFill>
-                    <a:blip r:embed="rId6"/>
-                    <a:stretch>
-                      <a:fillRect/>
-                    </a:stretch>
-                  </pic:blipFill>
-                  <pic:spPr>
-                    <a:xfrm>
-                      <a:off x="0" y="0"/>
-                      <a:ext cx="838200" cy="406400"/>
-                    </a:xfrm>
-                    <a:prstGeom prst="rect">
-                      <a:avLst/>
-                    </a:prstGeom>
-                  </pic:spPr>
-                </pic:pic>
-              </a:graphicData>
-            </a:graphic>
-          </wp:inline>
-        </w:drawing>
-      </w:r>
-      <w:r>
+                    <a:blip r:embed="rId7"/>
+                    <a:stretch>
+                      <a:fillRect/>
+                    </a:stretch>
+                  </pic:blipFill>
+                  <pic:spPr>
+                    <a:xfrm>
+                      <a:off x="0" y="0"/>
+                      <a:ext cx="838200" cy="406400"/>
+                    </a:xfrm>
+                    <a:prstGeom prst="rect">
+                      <a:avLst/>
+                    </a:prstGeom>
+                  </pic:spPr>
+                </pic:pic>
+              </a:graphicData>
+            </a:graphic>
+          </wp:inline>
+        </w:drawing>
+      </w:r>
+      <w:r>
+        <w:rPr>
+          <w:noProof/>
+        </w:rPr>
         <w:drawing>
           <wp:inline distT="0" distB="0" distL="0" distR="0" wp14:anchorId="4A67606D" wp14:editId="24800719">
             <wp:extent cx="838200" cy="406400"/>
@@ -876,27 +1059,30 @@
                     <pic:cNvPicPr/>
                   </pic:nvPicPr>
                   <pic:blipFill>
-                    <a:blip r:embed="rId6"/>
-                    <a:stretch>
-                      <a:fillRect/>
-                    </a:stretch>
-                  </pic:blipFill>
-                  <pic:spPr>
-                    <a:xfrm>
-                      <a:off x="0" y="0"/>
-                      <a:ext cx="838200" cy="406400"/>
-                    </a:xfrm>
-                    <a:prstGeom prst="rect">
-                      <a:avLst/>
-                    </a:prstGeom>
-                  </pic:spPr>
-                </pic:pic>
-              </a:graphicData>
-            </a:graphic>
-          </wp:inline>
-        </w:drawing>
-      </w:r>
-      <w:r>
+                    <a:blip r:embed="rId7"/>
+                    <a:stretch>
+                      <a:fillRect/>
+                    </a:stretch>
+                  </pic:blipFill>
+                  <pic:spPr>
+                    <a:xfrm>
+                      <a:off x="0" y="0"/>
+                      <a:ext cx="838200" cy="406400"/>
+                    </a:xfrm>
+                    <a:prstGeom prst="rect">
+                      <a:avLst/>
+                    </a:prstGeom>
+                  </pic:spPr>
+                </pic:pic>
+              </a:graphicData>
+            </a:graphic>
+          </wp:inline>
+        </w:drawing>
+      </w:r>
+      <w:r>
+        <w:rPr>
+          <w:noProof/>
+        </w:rPr>
         <w:drawing>
           <wp:inline distT="0" distB="0" distL="0" distR="0" wp14:anchorId="723DCD83" wp14:editId="1032D8E1">
             <wp:extent cx="838200" cy="406400"/>
@@ -913,7 +1099,7 @@
                     <pic:cNvPicPr/>
                   </pic:nvPicPr>
                   <pic:blipFill>
-                    <a:blip r:embed="rId6"/>
+                    <a:blip r:embed="rId7"/>
                     <a:stretch>
                       <a:fillRect/>
                     </a:stretch>
@@ -936,6 +1122,9 @@
     </w:p>
     <w:p>
       <w:r>
+        <w:rPr>
+          <w:noProof/>
+        </w:rPr>
         <w:drawing>
           <wp:inline distT="0" distB="0" distL="0" distR="0" wp14:anchorId="5AC30C3F" wp14:editId="785D9DD1">
             <wp:extent cx="838200" cy="406400"/>
@@ -952,27 +1141,30 @@
                     <pic:cNvPicPr/>
                   </pic:nvPicPr>
                   <pic:blipFill>
-                    <a:blip r:embed="rId6"/>
-                    <a:stretch>
-                      <a:fillRect/>
-                    </a:stretch>
-                  </pic:blipFill>
-                  <pic:spPr>
-                    <a:xfrm>
-                      <a:off x="0" y="0"/>
-                      <a:ext cx="838200" cy="406400"/>
-                    </a:xfrm>
-                    <a:prstGeom prst="rect">
-                      <a:avLst/>
-                    </a:prstGeom>
-                  </pic:spPr>
-                </pic:pic>
-              </a:graphicData>
-            </a:graphic>
-          </wp:inline>
-        </w:drawing>
-      </w:r>
-      <w:r>
+                    <a:blip r:embed="rId7"/>
+                    <a:stretch>
+                      <a:fillRect/>
+                    </a:stretch>
+                  </pic:blipFill>
+                  <pic:spPr>
+                    <a:xfrm>
+                      <a:off x="0" y="0"/>
+                      <a:ext cx="838200" cy="406400"/>
+                    </a:xfrm>
+                    <a:prstGeom prst="rect">
+                      <a:avLst/>
+                    </a:prstGeom>
+                  </pic:spPr>
+                </pic:pic>
+              </a:graphicData>
+            </a:graphic>
+          </wp:inline>
+        </w:drawing>
+      </w:r>
+      <w:r>
+        <w:rPr>
+          <w:noProof/>
+        </w:rPr>
         <w:drawing>
           <wp:inline distT="0" distB="0" distL="0" distR="0" wp14:anchorId="037CC72D" wp14:editId="274AAED2">
             <wp:extent cx="838200" cy="406400"/>
@@ -989,27 +1181,30 @@
                     <pic:cNvPicPr/>
                   </pic:nvPicPr>
                   <pic:blipFill>
-                    <a:blip r:embed="rId6"/>
-                    <a:stretch>
-                      <a:fillRect/>
-                    </a:stretch>
-                  </pic:blipFill>
-                  <pic:spPr>
-                    <a:xfrm>
-                      <a:off x="0" y="0"/>
-                      <a:ext cx="838200" cy="406400"/>
-                    </a:xfrm>
-                    <a:prstGeom prst="rect">
-                      <a:avLst/>
-                    </a:prstGeom>
-                  </pic:spPr>
-                </pic:pic>
-              </a:graphicData>
-            </a:graphic>
-          </wp:inline>
-        </w:drawing>
-      </w:r>
-      <w:r>
+                    <a:blip r:embed="rId7"/>
+                    <a:stretch>
+                      <a:fillRect/>
+                    </a:stretch>
+                  </pic:blipFill>
+                  <pic:spPr>
+                    <a:xfrm>
+                      <a:off x="0" y="0"/>
+                      <a:ext cx="838200" cy="406400"/>
+                    </a:xfrm>
+                    <a:prstGeom prst="rect">
+                      <a:avLst/>
+                    </a:prstGeom>
+                  </pic:spPr>
+                </pic:pic>
+              </a:graphicData>
+            </a:graphic>
+          </wp:inline>
+        </w:drawing>
+      </w:r>
+      <w:r>
+        <w:rPr>
+          <w:noProof/>
+        </w:rPr>
         <w:drawing>
           <wp:inline distT="0" distB="0" distL="0" distR="0" wp14:anchorId="51203898" wp14:editId="05147FEB">
             <wp:extent cx="838200" cy="406400"/>
@@ -1026,27 +1221,30 @@
                     <pic:cNvPicPr/>
                   </pic:nvPicPr>
                   <pic:blipFill>
-                    <a:blip r:embed="rId6"/>
-                    <a:stretch>
-                      <a:fillRect/>
-                    </a:stretch>
-                  </pic:blipFill>
-                  <pic:spPr>
-                    <a:xfrm>
-                      <a:off x="0" y="0"/>
-                      <a:ext cx="838200" cy="406400"/>
-                    </a:xfrm>
-                    <a:prstGeom prst="rect">
-                      <a:avLst/>
-                    </a:prstGeom>
-                  </pic:spPr>
-                </pic:pic>
-              </a:graphicData>
-            </a:graphic>
-          </wp:inline>
-        </w:drawing>
-      </w:r>
-      <w:r>
+                    <a:blip r:embed="rId7"/>
+                    <a:stretch>
+                      <a:fillRect/>
+                    </a:stretch>
+                  </pic:blipFill>
+                  <pic:spPr>
+                    <a:xfrm>
+                      <a:off x="0" y="0"/>
+                      <a:ext cx="838200" cy="406400"/>
+                    </a:xfrm>
+                    <a:prstGeom prst="rect">
+                      <a:avLst/>
+                    </a:prstGeom>
+                  </pic:spPr>
+                </pic:pic>
+              </a:graphicData>
+            </a:graphic>
+          </wp:inline>
+        </w:drawing>
+      </w:r>
+      <w:r>
+        <w:rPr>
+          <w:noProof/>
+        </w:rPr>
         <w:drawing>
           <wp:inline distT="0" distB="0" distL="0" distR="0" wp14:anchorId="33A3177A" wp14:editId="2ECA12D6">
             <wp:extent cx="838200" cy="406400"/>
@@ -1063,27 +1261,30 @@
                     <pic:cNvPicPr/>
                   </pic:nvPicPr>
                   <pic:blipFill>
-                    <a:blip r:embed="rId6"/>
-                    <a:stretch>
-                      <a:fillRect/>
-                    </a:stretch>
-                  </pic:blipFill>
-                  <pic:spPr>
-                    <a:xfrm>
-                      <a:off x="0" y="0"/>
-                      <a:ext cx="838200" cy="406400"/>
-                    </a:xfrm>
-                    <a:prstGeom prst="rect">
-                      <a:avLst/>
-                    </a:prstGeom>
-                  </pic:spPr>
-                </pic:pic>
-              </a:graphicData>
-            </a:graphic>
-          </wp:inline>
-        </w:drawing>
-      </w:r>
-      <w:r>
+                    <a:blip r:embed="rId7"/>
+                    <a:stretch>
+                      <a:fillRect/>
+                    </a:stretch>
+                  </pic:blipFill>
+                  <pic:spPr>
+                    <a:xfrm>
+                      <a:off x="0" y="0"/>
+                      <a:ext cx="838200" cy="406400"/>
+                    </a:xfrm>
+                    <a:prstGeom prst="rect">
+                      <a:avLst/>
+                    </a:prstGeom>
+                  </pic:spPr>
+                </pic:pic>
+              </a:graphicData>
+            </a:graphic>
+          </wp:inline>
+        </w:drawing>
+      </w:r>
+      <w:r>
+        <w:rPr>
+          <w:noProof/>
+        </w:rPr>
         <w:drawing>
           <wp:inline distT="0" distB="0" distL="0" distR="0" wp14:anchorId="543AFF0D" wp14:editId="14EF4703">
             <wp:extent cx="838200" cy="406400"/>
@@ -1100,7 +1301,7 @@
                     <pic:cNvPicPr/>
                   </pic:nvPicPr>
                   <pic:blipFill>
-                    <a:blip r:embed="rId6"/>
+                    <a:blip r:embed="rId7"/>
                     <a:stretch>
                       <a:fillRect/>
                     </a:stretch>
@@ -1123,6 +1324,9 @@
     </w:p>
     <w:p>
       <w:r>
+        <w:rPr>
+          <w:noProof/>
+        </w:rPr>
         <w:drawing>
           <wp:inline distT="0" distB="0" distL="0" distR="0" wp14:anchorId="58EEA197" wp14:editId="5AB95553">
             <wp:extent cx="838200" cy="406400"/>
@@ -1139,27 +1343,30 @@
                     <pic:cNvPicPr/>
                   </pic:nvPicPr>
                   <pic:blipFill>
-                    <a:blip r:embed="rId6"/>
-                    <a:stretch>
-                      <a:fillRect/>
-                    </a:stretch>
-                  </pic:blipFill>
-                  <pic:spPr>
-                    <a:xfrm>
-                      <a:off x="0" y="0"/>
-                      <a:ext cx="838200" cy="406400"/>
-                    </a:xfrm>
-                    <a:prstGeom prst="rect">
-                      <a:avLst/>
-                    </a:prstGeom>
-                  </pic:spPr>
-                </pic:pic>
-              </a:graphicData>
-            </a:graphic>
-          </wp:inline>
-        </w:drawing>
-      </w:r>
-      <w:r>
+                    <a:blip r:embed="rId7"/>
+                    <a:stretch>
+                      <a:fillRect/>
+                    </a:stretch>
+                  </pic:blipFill>
+                  <pic:spPr>
+                    <a:xfrm>
+                      <a:off x="0" y="0"/>
+                      <a:ext cx="838200" cy="406400"/>
+                    </a:xfrm>
+                    <a:prstGeom prst="rect">
+                      <a:avLst/>
+                    </a:prstGeom>
+                  </pic:spPr>
+                </pic:pic>
+              </a:graphicData>
+            </a:graphic>
+          </wp:inline>
+        </w:drawing>
+      </w:r>
+      <w:r>
+        <w:rPr>
+          <w:noProof/>
+        </w:rPr>
         <w:drawing>
           <wp:inline distT="0" distB="0" distL="0" distR="0" wp14:anchorId="1DCB16E5" wp14:editId="37875DA0">
             <wp:extent cx="838200" cy="406400"/>
@@ -1176,27 +1383,30 @@
                     <pic:cNvPicPr/>
                   </pic:nvPicPr>
                   <pic:blipFill>
-                    <a:blip r:embed="rId6"/>
-                    <a:stretch>
-                      <a:fillRect/>
-                    </a:stretch>
-                  </pic:blipFill>
-                  <pic:spPr>
-                    <a:xfrm>
-                      <a:off x="0" y="0"/>
-                      <a:ext cx="838200" cy="406400"/>
-                    </a:xfrm>
-                    <a:prstGeom prst="rect">
-                      <a:avLst/>
-                    </a:prstGeom>
-                  </pic:spPr>
-                </pic:pic>
-              </a:graphicData>
-            </a:graphic>
-          </wp:inline>
-        </w:drawing>
-      </w:r>
-      <w:r>
+                    <a:blip r:embed="rId7"/>
+                    <a:stretch>
+                      <a:fillRect/>
+                    </a:stretch>
+                  </pic:blipFill>
+                  <pic:spPr>
+                    <a:xfrm>
+                      <a:off x="0" y="0"/>
+                      <a:ext cx="838200" cy="406400"/>
+                    </a:xfrm>
+                    <a:prstGeom prst="rect">
+                      <a:avLst/>
+                    </a:prstGeom>
+                  </pic:spPr>
+                </pic:pic>
+              </a:graphicData>
+            </a:graphic>
+          </wp:inline>
+        </w:drawing>
+      </w:r>
+      <w:r>
+        <w:rPr>
+          <w:noProof/>
+        </w:rPr>
         <w:drawing>
           <wp:inline distT="0" distB="0" distL="0" distR="0" wp14:anchorId="75DB4EE9" wp14:editId="39E15022">
             <wp:extent cx="838200" cy="406400"/>
@@ -1213,27 +1423,30 @@
                     <pic:cNvPicPr/>
                   </pic:nvPicPr>
                   <pic:blipFill>
-                    <a:blip r:embed="rId6"/>
-                    <a:stretch>
-                      <a:fillRect/>
-                    </a:stretch>
-                  </pic:blipFill>
-                  <pic:spPr>
-                    <a:xfrm>
-                      <a:off x="0" y="0"/>
-                      <a:ext cx="838200" cy="406400"/>
-                    </a:xfrm>
-                    <a:prstGeom prst="rect">
-                      <a:avLst/>
-                    </a:prstGeom>
-                  </pic:spPr>
-                </pic:pic>
-              </a:graphicData>
-            </a:graphic>
-          </wp:inline>
-        </w:drawing>
-      </w:r>
-      <w:r>
+                    <a:blip r:embed="rId7"/>
+                    <a:stretch>
+                      <a:fillRect/>
+                    </a:stretch>
+                  </pic:blipFill>
+                  <pic:spPr>
+                    <a:xfrm>
+                      <a:off x="0" y="0"/>
+                      <a:ext cx="838200" cy="406400"/>
+                    </a:xfrm>
+                    <a:prstGeom prst="rect">
+                      <a:avLst/>
+                    </a:prstGeom>
+                  </pic:spPr>
+                </pic:pic>
+              </a:graphicData>
+            </a:graphic>
+          </wp:inline>
+        </w:drawing>
+      </w:r>
+      <w:r>
+        <w:rPr>
+          <w:noProof/>
+        </w:rPr>
         <w:drawing>
           <wp:inline distT="0" distB="0" distL="0" distR="0" wp14:anchorId="0354DC46" wp14:editId="4E132793">
             <wp:extent cx="838200" cy="406400"/>
@@ -1250,27 +1463,30 @@
                     <pic:cNvPicPr/>
                   </pic:nvPicPr>
                   <pic:blipFill>
-                    <a:blip r:embed="rId6"/>
-                    <a:stretch>
-                      <a:fillRect/>
-                    </a:stretch>
-                  </pic:blipFill>
-                  <pic:spPr>
-                    <a:xfrm>
-                      <a:off x="0" y="0"/>
-                      <a:ext cx="838200" cy="406400"/>
-                    </a:xfrm>
-                    <a:prstGeom prst="rect">
-                      <a:avLst/>
-                    </a:prstGeom>
-                  </pic:spPr>
-                </pic:pic>
-              </a:graphicData>
-            </a:graphic>
-          </wp:inline>
-        </w:drawing>
-      </w:r>
-      <w:r>
+                    <a:blip r:embed="rId7"/>
+                    <a:stretch>
+                      <a:fillRect/>
+                    </a:stretch>
+                  </pic:blipFill>
+                  <pic:spPr>
+                    <a:xfrm>
+                      <a:off x="0" y="0"/>
+                      <a:ext cx="838200" cy="406400"/>
+                    </a:xfrm>
+                    <a:prstGeom prst="rect">
+                      <a:avLst/>
+                    </a:prstGeom>
+                  </pic:spPr>
+                </pic:pic>
+              </a:graphicData>
+            </a:graphic>
+          </wp:inline>
+        </w:drawing>
+      </w:r>
+      <w:r>
+        <w:rPr>
+          <w:noProof/>
+        </w:rPr>
         <w:drawing>
           <wp:inline distT="0" distB="0" distL="0" distR="0" wp14:anchorId="577996F3" wp14:editId="280D2D07">
             <wp:extent cx="838200" cy="406400"/>
@@ -1287,7 +1503,7 @@
                     <pic:cNvPicPr/>
                   </pic:nvPicPr>
                   <pic:blipFill>
-                    <a:blip r:embed="rId6"/>
+                    <a:blip r:embed="rId7"/>
                     <a:stretch>
                       <a:fillRect/>
                     </a:stretch>
@@ -1310,6 +1526,9 @@
     </w:p>
     <w:p>
       <w:r>
+        <w:rPr>
+          <w:noProof/>
+        </w:rPr>
         <w:drawing>
           <wp:inline distT="0" distB="0" distL="0" distR="0" wp14:anchorId="08D70BC3" wp14:editId="1C43C93D">
             <wp:extent cx="838200" cy="406400"/>
@@ -1326,27 +1545,30 @@
                     <pic:cNvPicPr/>
                   </pic:nvPicPr>
                   <pic:blipFill>
-                    <a:blip r:embed="rId6"/>
-                    <a:stretch>
-                      <a:fillRect/>
-                    </a:stretch>
-                  </pic:blipFill>
-                  <pic:spPr>
-                    <a:xfrm>
-                      <a:off x="0" y="0"/>
-                      <a:ext cx="838200" cy="406400"/>
-                    </a:xfrm>
-                    <a:prstGeom prst="rect">
-                      <a:avLst/>
-                    </a:prstGeom>
-                  </pic:spPr>
-                </pic:pic>
-              </a:graphicData>
-            </a:graphic>
-          </wp:inline>
-        </w:drawing>
-      </w:r>
-      <w:r>
+                    <a:blip r:embed="rId7"/>
+                    <a:stretch>
+                      <a:fillRect/>
+                    </a:stretch>
+                  </pic:blipFill>
+                  <pic:spPr>
+                    <a:xfrm>
+                      <a:off x="0" y="0"/>
+                      <a:ext cx="838200" cy="406400"/>
+                    </a:xfrm>
+                    <a:prstGeom prst="rect">
+                      <a:avLst/>
+                    </a:prstGeom>
+                  </pic:spPr>
+                </pic:pic>
+              </a:graphicData>
+            </a:graphic>
+          </wp:inline>
+        </w:drawing>
+      </w:r>
+      <w:r>
+        <w:rPr>
+          <w:noProof/>
+        </w:rPr>
         <w:drawing>
           <wp:inline distT="0" distB="0" distL="0" distR="0" wp14:anchorId="0B433F23" wp14:editId="1A783798">
             <wp:extent cx="838200" cy="406400"/>
@@ -1363,27 +1585,30 @@
                     <pic:cNvPicPr/>
                   </pic:nvPicPr>
                   <pic:blipFill>
-                    <a:blip r:embed="rId6"/>
-                    <a:stretch>
-                      <a:fillRect/>
-                    </a:stretch>
-                  </pic:blipFill>
-                  <pic:spPr>
-                    <a:xfrm>
-                      <a:off x="0" y="0"/>
-                      <a:ext cx="838200" cy="406400"/>
-                    </a:xfrm>
-                    <a:prstGeom prst="rect">
-                      <a:avLst/>
-                    </a:prstGeom>
-                  </pic:spPr>
-                </pic:pic>
-              </a:graphicData>
-            </a:graphic>
-          </wp:inline>
-        </w:drawing>
-      </w:r>
-      <w:r>
+                    <a:blip r:embed="rId7"/>
+                    <a:stretch>
+                      <a:fillRect/>
+                    </a:stretch>
+                  </pic:blipFill>
+                  <pic:spPr>
+                    <a:xfrm>
+                      <a:off x="0" y="0"/>
+                      <a:ext cx="838200" cy="406400"/>
+                    </a:xfrm>
+                    <a:prstGeom prst="rect">
+                      <a:avLst/>
+                    </a:prstGeom>
+                  </pic:spPr>
+                </pic:pic>
+              </a:graphicData>
+            </a:graphic>
+          </wp:inline>
+        </w:drawing>
+      </w:r>
+      <w:r>
+        <w:rPr>
+          <w:noProof/>
+        </w:rPr>
         <w:drawing>
           <wp:inline distT="0" distB="0" distL="0" distR="0" wp14:anchorId="6B3677B5" wp14:editId="16096847">
             <wp:extent cx="838200" cy="406400"/>
@@ -1400,27 +1625,30 @@
                     <pic:cNvPicPr/>
                   </pic:nvPicPr>
                   <pic:blipFill>
-                    <a:blip r:embed="rId6"/>
-                    <a:stretch>
-                      <a:fillRect/>
-                    </a:stretch>
-                  </pic:blipFill>
-                  <pic:spPr>
-                    <a:xfrm>
-                      <a:off x="0" y="0"/>
-                      <a:ext cx="838200" cy="406400"/>
-                    </a:xfrm>
-                    <a:prstGeom prst="rect">
-                      <a:avLst/>
-                    </a:prstGeom>
-                  </pic:spPr>
-                </pic:pic>
-              </a:graphicData>
-            </a:graphic>
-          </wp:inline>
-        </w:drawing>
-      </w:r>
-      <w:r>
+                    <a:blip r:embed="rId7"/>
+                    <a:stretch>
+                      <a:fillRect/>
+                    </a:stretch>
+                  </pic:blipFill>
+                  <pic:spPr>
+                    <a:xfrm>
+                      <a:off x="0" y="0"/>
+                      <a:ext cx="838200" cy="406400"/>
+                    </a:xfrm>
+                    <a:prstGeom prst="rect">
+                      <a:avLst/>
+                    </a:prstGeom>
+                  </pic:spPr>
+                </pic:pic>
+              </a:graphicData>
+            </a:graphic>
+          </wp:inline>
+        </w:drawing>
+      </w:r>
+      <w:r>
+        <w:rPr>
+          <w:noProof/>
+        </w:rPr>
         <w:drawing>
           <wp:inline distT="0" distB="0" distL="0" distR="0" wp14:anchorId="6C860520" wp14:editId="723DF5F9">
             <wp:extent cx="838200" cy="406400"/>
@@ -1437,27 +1665,30 @@
                     <pic:cNvPicPr/>
                   </pic:nvPicPr>
                   <pic:blipFill>
-                    <a:blip r:embed="rId6"/>
-                    <a:stretch>
-                      <a:fillRect/>
-                    </a:stretch>
-                  </pic:blipFill>
-                  <pic:spPr>
-                    <a:xfrm>
-                      <a:off x="0" y="0"/>
-                      <a:ext cx="838200" cy="406400"/>
-                    </a:xfrm>
-                    <a:prstGeom prst="rect">
-                      <a:avLst/>
-                    </a:prstGeom>
-                  </pic:spPr>
-                </pic:pic>
-              </a:graphicData>
-            </a:graphic>
-          </wp:inline>
-        </w:drawing>
-      </w:r>
-      <w:r>
+                    <a:blip r:embed="rId7"/>
+                    <a:stretch>
+                      <a:fillRect/>
+                    </a:stretch>
+                  </pic:blipFill>
+                  <pic:spPr>
+                    <a:xfrm>
+                      <a:off x="0" y="0"/>
+                      <a:ext cx="838200" cy="406400"/>
+                    </a:xfrm>
+                    <a:prstGeom prst="rect">
+                      <a:avLst/>
+                    </a:prstGeom>
+                  </pic:spPr>
+                </pic:pic>
+              </a:graphicData>
+            </a:graphic>
+          </wp:inline>
+        </w:drawing>
+      </w:r>
+      <w:r>
+        <w:rPr>
+          <w:noProof/>
+        </w:rPr>
         <w:drawing>
           <wp:inline distT="0" distB="0" distL="0" distR="0" wp14:anchorId="6CC7E7C8" wp14:editId="2DA9D3AE">
             <wp:extent cx="838200" cy="406400"/>
@@ -1474,7 +1705,7 @@
                     <pic:cNvPicPr/>
                   </pic:nvPicPr>
                   <pic:blipFill>
-                    <a:blip r:embed="rId6"/>
+                    <a:blip r:embed="rId7"/>
                     <a:stretch>
                       <a:fillRect/>
                     </a:stretch>
@@ -1497,6 +1728,9 @@
     </w:p>
     <w:p>
       <w:r>
+        <w:rPr>
+          <w:noProof/>
+        </w:rPr>
         <w:drawing>
           <wp:inline distT="0" distB="0" distL="0" distR="0" wp14:anchorId="6CDA3BA1" wp14:editId="13B2F1FB">
             <wp:extent cx="838200" cy="406400"/>
@@ -1513,27 +1747,30 @@
                     <pic:cNvPicPr/>
                   </pic:nvPicPr>
                   <pic:blipFill>
-                    <a:blip r:embed="rId6"/>
-                    <a:stretch>
-                      <a:fillRect/>
-                    </a:stretch>
-                  </pic:blipFill>
-                  <pic:spPr>
-                    <a:xfrm>
-                      <a:off x="0" y="0"/>
-                      <a:ext cx="838200" cy="406400"/>
-                    </a:xfrm>
-                    <a:prstGeom prst="rect">
-                      <a:avLst/>
-                    </a:prstGeom>
-                  </pic:spPr>
-                </pic:pic>
-              </a:graphicData>
-            </a:graphic>
-          </wp:inline>
-        </w:drawing>
-      </w:r>
-      <w:r>
+                    <a:blip r:embed="rId7"/>
+                    <a:stretch>
+                      <a:fillRect/>
+                    </a:stretch>
+                  </pic:blipFill>
+                  <pic:spPr>
+                    <a:xfrm>
+                      <a:off x="0" y="0"/>
+                      <a:ext cx="838200" cy="406400"/>
+                    </a:xfrm>
+                    <a:prstGeom prst="rect">
+                      <a:avLst/>
+                    </a:prstGeom>
+                  </pic:spPr>
+                </pic:pic>
+              </a:graphicData>
+            </a:graphic>
+          </wp:inline>
+        </w:drawing>
+      </w:r>
+      <w:r>
+        <w:rPr>
+          <w:noProof/>
+        </w:rPr>
         <w:drawing>
           <wp:inline distT="0" distB="0" distL="0" distR="0" wp14:anchorId="1460CC91" wp14:editId="4084494F">
             <wp:extent cx="838200" cy="406400"/>
@@ -1550,27 +1787,30 @@
                     <pic:cNvPicPr/>
                   </pic:nvPicPr>
                   <pic:blipFill>
-                    <a:blip r:embed="rId6"/>
-                    <a:stretch>
-                      <a:fillRect/>
-                    </a:stretch>
-                  </pic:blipFill>
-                  <pic:spPr>
-                    <a:xfrm>
-                      <a:off x="0" y="0"/>
-                      <a:ext cx="838200" cy="406400"/>
-                    </a:xfrm>
-                    <a:prstGeom prst="rect">
-                      <a:avLst/>
-                    </a:prstGeom>
-                  </pic:spPr>
-                </pic:pic>
-              </a:graphicData>
-            </a:graphic>
-          </wp:inline>
-        </w:drawing>
-      </w:r>
-      <w:r>
+                    <a:blip r:embed="rId7"/>
+                    <a:stretch>
+                      <a:fillRect/>
+                    </a:stretch>
+                  </pic:blipFill>
+                  <pic:spPr>
+                    <a:xfrm>
+                      <a:off x="0" y="0"/>
+                      <a:ext cx="838200" cy="406400"/>
+                    </a:xfrm>
+                    <a:prstGeom prst="rect">
+                      <a:avLst/>
+                    </a:prstGeom>
+                  </pic:spPr>
+                </pic:pic>
+              </a:graphicData>
+            </a:graphic>
+          </wp:inline>
+        </w:drawing>
+      </w:r>
+      <w:r>
+        <w:rPr>
+          <w:noProof/>
+        </w:rPr>
         <w:drawing>
           <wp:inline distT="0" distB="0" distL="0" distR="0" wp14:anchorId="2C7E4722" wp14:editId="389AE613">
             <wp:extent cx="838200" cy="406400"/>
@@ -1587,27 +1827,30 @@
                     <pic:cNvPicPr/>
                   </pic:nvPicPr>
                   <pic:blipFill>
-                    <a:blip r:embed="rId6"/>
-                    <a:stretch>
-                      <a:fillRect/>
-                    </a:stretch>
-                  </pic:blipFill>
-                  <pic:spPr>
-                    <a:xfrm>
-                      <a:off x="0" y="0"/>
-                      <a:ext cx="838200" cy="406400"/>
-                    </a:xfrm>
-                    <a:prstGeom prst="rect">
-                      <a:avLst/>
-                    </a:prstGeom>
-                  </pic:spPr>
-                </pic:pic>
-              </a:graphicData>
-            </a:graphic>
-          </wp:inline>
-        </w:drawing>
-      </w:r>
-      <w:r>
+                    <a:blip r:embed="rId7"/>
+                    <a:stretch>
+                      <a:fillRect/>
+                    </a:stretch>
+                  </pic:blipFill>
+                  <pic:spPr>
+                    <a:xfrm>
+                      <a:off x="0" y="0"/>
+                      <a:ext cx="838200" cy="406400"/>
+                    </a:xfrm>
+                    <a:prstGeom prst="rect">
+                      <a:avLst/>
+                    </a:prstGeom>
+                  </pic:spPr>
+                </pic:pic>
+              </a:graphicData>
+            </a:graphic>
+          </wp:inline>
+        </w:drawing>
+      </w:r>
+      <w:r>
+        <w:rPr>
+          <w:noProof/>
+        </w:rPr>
         <w:drawing>
           <wp:inline distT="0" distB="0" distL="0" distR="0" wp14:anchorId="26C5CFB3" wp14:editId="468A4D1B">
             <wp:extent cx="838200" cy="406400"/>
@@ -1624,27 +1867,30 @@
                     <pic:cNvPicPr/>
                   </pic:nvPicPr>
                   <pic:blipFill>
-                    <a:blip r:embed="rId6"/>
-                    <a:stretch>
-                      <a:fillRect/>
-                    </a:stretch>
-                  </pic:blipFill>
-                  <pic:spPr>
-                    <a:xfrm>
-                      <a:off x="0" y="0"/>
-                      <a:ext cx="838200" cy="406400"/>
-                    </a:xfrm>
-                    <a:prstGeom prst="rect">
-                      <a:avLst/>
-                    </a:prstGeom>
-                  </pic:spPr>
-                </pic:pic>
-              </a:graphicData>
-            </a:graphic>
-          </wp:inline>
-        </w:drawing>
-      </w:r>
-      <w:r>
+                    <a:blip r:embed="rId7"/>
+                    <a:stretch>
+                      <a:fillRect/>
+                    </a:stretch>
+                  </pic:blipFill>
+                  <pic:spPr>
+                    <a:xfrm>
+                      <a:off x="0" y="0"/>
+                      <a:ext cx="838200" cy="406400"/>
+                    </a:xfrm>
+                    <a:prstGeom prst="rect">
+                      <a:avLst/>
+                    </a:prstGeom>
+                  </pic:spPr>
+                </pic:pic>
+              </a:graphicData>
+            </a:graphic>
+          </wp:inline>
+        </w:drawing>
+      </w:r>
+      <w:r>
+        <w:rPr>
+          <w:noProof/>
+        </w:rPr>
         <w:drawing>
           <wp:inline distT="0" distB="0" distL="0" distR="0" wp14:anchorId="485140D8" wp14:editId="333ACA63">
             <wp:extent cx="838200" cy="406400"/>
@@ -1661,29 +1907,34 @@
                     <pic:cNvPicPr/>
                   </pic:nvPicPr>
                   <pic:blipFill>
-                    <a:blip r:embed="rId6"/>
-                    <a:stretch>
-                      <a:fillRect/>
-                    </a:stretch>
-                  </pic:blipFill>
-                  <pic:spPr>
-                    <a:xfrm>
-                      <a:off x="0" y="0"/>
-                      <a:ext cx="838200" cy="406400"/>
-                    </a:xfrm>
-                    <a:prstGeom prst="rect">
-                      <a:avLst/>
-                    </a:prstGeom>
-                  </pic:spPr>
-                </pic:pic>
-              </a:graphicData>
-            </a:graphic>
-          </wp:inline>
-        </w:drawing>
-      </w:r>
+                    <a:blip r:embed="rId7"/>
+                    <a:stretch>
+                      <a:fillRect/>
+                    </a:stretch>
+                  </pic:blipFill>
+                  <pic:spPr>
+                    <a:xfrm>
+                      <a:off x="0" y="0"/>
+                      <a:ext cx="838200" cy="406400"/>
+                    </a:xfrm>
+                    <a:prstGeom prst="rect">
+                      <a:avLst/>
+                    </a:prstGeom>
+                  </pic:spPr>
+                </pic:pic>
+              </a:graphicData>
+            </a:graphic>
+          </wp:inline>
+        </w:drawing>
+      </w:r>
+      <w:bookmarkStart w:id="0" w:name="_GoBack"/>
+      <w:bookmarkEnd w:id="0"/>
     </w:p>
     <w:p>
       <w:r>
+        <w:rPr>
+          <w:noProof/>
+        </w:rPr>
         <w:drawing>
           <wp:inline distT="0" distB="0" distL="0" distR="0" wp14:anchorId="4AFC9553" wp14:editId="37E6B6D4">
             <wp:extent cx="838200" cy="406400"/>
@@ -1700,27 +1951,30 @@
                     <pic:cNvPicPr/>
                   </pic:nvPicPr>
                   <pic:blipFill>
-                    <a:blip r:embed="rId6"/>
-                    <a:stretch>
-                      <a:fillRect/>
-                    </a:stretch>
-                  </pic:blipFill>
-                  <pic:spPr>
-                    <a:xfrm>
-                      <a:off x="0" y="0"/>
-                      <a:ext cx="838200" cy="406400"/>
-                    </a:xfrm>
-                    <a:prstGeom prst="rect">
-                      <a:avLst/>
-                    </a:prstGeom>
-                  </pic:spPr>
-                </pic:pic>
-              </a:graphicData>
-            </a:graphic>
-          </wp:inline>
-        </w:drawing>
-      </w:r>
-      <w:r>
+                    <a:blip r:embed="rId7"/>
+                    <a:stretch>
+                      <a:fillRect/>
+                    </a:stretch>
+                  </pic:blipFill>
+                  <pic:spPr>
+                    <a:xfrm>
+                      <a:off x="0" y="0"/>
+                      <a:ext cx="838200" cy="406400"/>
+                    </a:xfrm>
+                    <a:prstGeom prst="rect">
+                      <a:avLst/>
+                    </a:prstGeom>
+                  </pic:spPr>
+                </pic:pic>
+              </a:graphicData>
+            </a:graphic>
+          </wp:inline>
+        </w:drawing>
+      </w:r>
+      <w:r>
+        <w:rPr>
+          <w:noProof/>
+        </w:rPr>
         <w:drawing>
           <wp:inline distT="0" distB="0" distL="0" distR="0" wp14:anchorId="792861CF" wp14:editId="5279B78B">
             <wp:extent cx="838200" cy="406400"/>
@@ -1737,27 +1991,30 @@
                     <pic:cNvPicPr/>
                   </pic:nvPicPr>
                   <pic:blipFill>
-                    <a:blip r:embed="rId6"/>
-                    <a:stretch>
-                      <a:fillRect/>
-                    </a:stretch>
-                  </pic:blipFill>
-                  <pic:spPr>
-                    <a:xfrm>
-                      <a:off x="0" y="0"/>
-                      <a:ext cx="838200" cy="406400"/>
-                    </a:xfrm>
-                    <a:prstGeom prst="rect">
-                      <a:avLst/>
-                    </a:prstGeom>
-                  </pic:spPr>
-                </pic:pic>
-              </a:graphicData>
-            </a:graphic>
-          </wp:inline>
-        </w:drawing>
-      </w:r>
-      <w:r>
+                    <a:blip r:embed="rId7"/>
+                    <a:stretch>
+                      <a:fillRect/>
+                    </a:stretch>
+                  </pic:blipFill>
+                  <pic:spPr>
+                    <a:xfrm>
+                      <a:off x="0" y="0"/>
+                      <a:ext cx="838200" cy="406400"/>
+                    </a:xfrm>
+                    <a:prstGeom prst="rect">
+                      <a:avLst/>
+                    </a:prstGeom>
+                  </pic:spPr>
+                </pic:pic>
+              </a:graphicData>
+            </a:graphic>
+          </wp:inline>
+        </w:drawing>
+      </w:r>
+      <w:r>
+        <w:rPr>
+          <w:noProof/>
+        </w:rPr>
         <w:drawing>
           <wp:inline distT="0" distB="0" distL="0" distR="0" wp14:anchorId="26A83B1C" wp14:editId="0AC012DC">
             <wp:extent cx="838200" cy="406400"/>
@@ -1774,27 +2031,30 @@
                     <pic:cNvPicPr/>
                   </pic:nvPicPr>
                   <pic:blipFill>
-                    <a:blip r:embed="rId6"/>
-                    <a:stretch>
-                      <a:fillRect/>
-                    </a:stretch>
-                  </pic:blipFill>
-                  <pic:spPr>
-                    <a:xfrm>
-                      <a:off x="0" y="0"/>
-                      <a:ext cx="838200" cy="406400"/>
-                    </a:xfrm>
-                    <a:prstGeom prst="rect">
-                      <a:avLst/>
-                    </a:prstGeom>
-                  </pic:spPr>
-                </pic:pic>
-              </a:graphicData>
-            </a:graphic>
-          </wp:inline>
-        </w:drawing>
-      </w:r>
-      <w:r>
+                    <a:blip r:embed="rId7"/>
+                    <a:stretch>
+                      <a:fillRect/>
+                    </a:stretch>
+                  </pic:blipFill>
+                  <pic:spPr>
+                    <a:xfrm>
+                      <a:off x="0" y="0"/>
+                      <a:ext cx="838200" cy="406400"/>
+                    </a:xfrm>
+                    <a:prstGeom prst="rect">
+                      <a:avLst/>
+                    </a:prstGeom>
+                  </pic:spPr>
+                </pic:pic>
+              </a:graphicData>
+            </a:graphic>
+          </wp:inline>
+        </w:drawing>
+      </w:r>
+      <w:r>
+        <w:rPr>
+          <w:noProof/>
+        </w:rPr>
         <w:drawing>
           <wp:inline distT="0" distB="0" distL="0" distR="0" wp14:anchorId="7629DF46" wp14:editId="001D9FD8">
             <wp:extent cx="838200" cy="406400"/>
@@ -1811,27 +2071,30 @@
                     <pic:cNvPicPr/>
                   </pic:nvPicPr>
                   <pic:blipFill>
-                    <a:blip r:embed="rId6"/>
-                    <a:stretch>
-                      <a:fillRect/>
-                    </a:stretch>
-                  </pic:blipFill>
-                  <pic:spPr>
-                    <a:xfrm>
-                      <a:off x="0" y="0"/>
-                      <a:ext cx="838200" cy="406400"/>
-                    </a:xfrm>
-                    <a:prstGeom prst="rect">
-                      <a:avLst/>
-                    </a:prstGeom>
-                  </pic:spPr>
-                </pic:pic>
-              </a:graphicData>
-            </a:graphic>
-          </wp:inline>
-        </w:drawing>
-      </w:r>
-      <w:r>
+                    <a:blip r:embed="rId7"/>
+                    <a:stretch>
+                      <a:fillRect/>
+                    </a:stretch>
+                  </pic:blipFill>
+                  <pic:spPr>
+                    <a:xfrm>
+                      <a:off x="0" y="0"/>
+                      <a:ext cx="838200" cy="406400"/>
+                    </a:xfrm>
+                    <a:prstGeom prst="rect">
+                      <a:avLst/>
+                    </a:prstGeom>
+                  </pic:spPr>
+                </pic:pic>
+              </a:graphicData>
+            </a:graphic>
+          </wp:inline>
+        </w:drawing>
+      </w:r>
+      <w:r>
+        <w:rPr>
+          <w:noProof/>
+        </w:rPr>
         <w:drawing>
           <wp:inline distT="0" distB="0" distL="0" distR="0" wp14:anchorId="552AC2BF" wp14:editId="503EDA5A">
             <wp:extent cx="838200" cy="406400"/>
@@ -1848,7 +2111,7 @@
                     <pic:cNvPicPr/>
                   </pic:nvPicPr>
                   <pic:blipFill>
-                    <a:blip r:embed="rId6"/>
+                    <a:blip r:embed="rId7"/>
                     <a:stretch>
                       <a:fillRect/>
                     </a:stretch>
@@ -1872,6 +2135,66 @@
     <w:p>
       <w:r>
         <w:drawing>
+          <wp:anchor distT="0" distB="0" distL="114300" distR="114300" simplePos="0" relativeHeight="251664384" behindDoc="0" locked="0" layoutInCell="1" allowOverlap="1" wp14:anchorId="627FA601">
+            <wp:simplePos x="0" y="0"/>
+            <wp:positionH relativeFrom="column">
+              <wp:posOffset>0</wp:posOffset>
+            </wp:positionH>
+            <wp:positionV relativeFrom="paragraph">
+              <wp:posOffset>37465</wp:posOffset>
+            </wp:positionV>
+            <wp:extent cx="5720080" cy="77470"/>
+            <wp:effectExtent l="0" t="0" r="0" b="0"/>
+            <wp:wrapNone/>
+            <wp:docPr id="87" name="Picture 87"/>
+            <wp:cNvGraphicFramePr>
+              <a:graphicFrameLocks xmlns:a="http://schemas.openxmlformats.org/drawingml/2006/main" noChangeAspect="1"/>
+            </wp:cNvGraphicFramePr>
+            <a:graphic xmlns:a="http://schemas.openxmlformats.org/drawingml/2006/main">
+              <a:graphicData uri="http://schemas.openxmlformats.org/drawingml/2006/picture">
+                <pic:pic xmlns:pic="http://schemas.openxmlformats.org/drawingml/2006/picture">
+                  <pic:nvPicPr>
+                    <pic:cNvPr id="1" name=""/>
+                    <pic:cNvPicPr/>
+                  </pic:nvPicPr>
+                  <pic:blipFill>
+                    <a:blip r:embed="rId8">
+                      <a:extLst>
+                        <a:ext uri="{28A0092B-C50C-407E-A947-70E740481C1C}">
+                          <a14:useLocalDpi xmlns:a14="http://schemas.microsoft.com/office/drawing/2010/main" val="0"/>
+                        </a:ext>
+                      </a:extLst>
+                    </a:blip>
+                    <a:stretch>
+                      <a:fillRect/>
+                    </a:stretch>
+                  </pic:blipFill>
+                  <pic:spPr>
+                    <a:xfrm>
+                      <a:off x="0" y="0"/>
+                      <a:ext cx="5720080" cy="77470"/>
+                    </a:xfrm>
+                    <a:prstGeom prst="rect">
+                      <a:avLst/>
+                    </a:prstGeom>
+                  </pic:spPr>
+                </pic:pic>
+              </a:graphicData>
+            </a:graphic>
+            <wp14:sizeRelH relativeFrom="page">
+              <wp14:pctWidth>0</wp14:pctWidth>
+            </wp14:sizeRelH>
+            <wp14:sizeRelV relativeFrom="page">
+              <wp14:pctHeight>0</wp14:pctHeight>
+            </wp14:sizeRelV>
+          </wp:anchor>
+        </w:drawing>
+      </w:r>
+      <w:r>
+        <w:rPr>
+          <w:noProof/>
+        </w:rPr>
+        <w:drawing>
           <wp:inline distT="0" distB="0" distL="0" distR="0" wp14:anchorId="1789D3B8" wp14:editId="1E2A3CCC">
             <wp:extent cx="838200" cy="406400"/>
             <wp:effectExtent l="0" t="0" r="0" b="0"/>
@@ -1887,27 +2210,30 @@
                     <pic:cNvPicPr/>
                   </pic:nvPicPr>
                   <pic:blipFill>
-                    <a:blip r:embed="rId6"/>
-                    <a:stretch>
-                      <a:fillRect/>
-                    </a:stretch>
-                  </pic:blipFill>
-                  <pic:spPr>
-                    <a:xfrm>
-                      <a:off x="0" y="0"/>
-                      <a:ext cx="838200" cy="406400"/>
-                    </a:xfrm>
-                    <a:prstGeom prst="rect">
-                      <a:avLst/>
-                    </a:prstGeom>
-                  </pic:spPr>
-                </pic:pic>
-              </a:graphicData>
-            </a:graphic>
-          </wp:inline>
-        </w:drawing>
-      </w:r>
-      <w:r>
+                    <a:blip r:embed="rId7"/>
+                    <a:stretch>
+                      <a:fillRect/>
+                    </a:stretch>
+                  </pic:blipFill>
+                  <pic:spPr>
+                    <a:xfrm>
+                      <a:off x="0" y="0"/>
+                      <a:ext cx="838200" cy="406400"/>
+                    </a:xfrm>
+                    <a:prstGeom prst="rect">
+                      <a:avLst/>
+                    </a:prstGeom>
+                  </pic:spPr>
+                </pic:pic>
+              </a:graphicData>
+            </a:graphic>
+          </wp:inline>
+        </w:drawing>
+      </w:r>
+      <w:r>
+        <w:rPr>
+          <w:noProof/>
+        </w:rPr>
         <w:drawing>
           <wp:inline distT="0" distB="0" distL="0" distR="0" wp14:anchorId="5B04B5CC" wp14:editId="67DB900F">
             <wp:extent cx="838200" cy="406400"/>
@@ -1924,27 +2250,30 @@
                     <pic:cNvPicPr/>
                   </pic:nvPicPr>
                   <pic:blipFill>
-                    <a:blip r:embed="rId6"/>
-                    <a:stretch>
-                      <a:fillRect/>
-                    </a:stretch>
-                  </pic:blipFill>
-                  <pic:spPr>
-                    <a:xfrm>
-                      <a:off x="0" y="0"/>
-                      <a:ext cx="838200" cy="406400"/>
-                    </a:xfrm>
-                    <a:prstGeom prst="rect">
-                      <a:avLst/>
-                    </a:prstGeom>
-                  </pic:spPr>
-                </pic:pic>
-              </a:graphicData>
-            </a:graphic>
-          </wp:inline>
-        </w:drawing>
-      </w:r>
-      <w:r>
+                    <a:blip r:embed="rId7"/>
+                    <a:stretch>
+                      <a:fillRect/>
+                    </a:stretch>
+                  </pic:blipFill>
+                  <pic:spPr>
+                    <a:xfrm>
+                      <a:off x="0" y="0"/>
+                      <a:ext cx="838200" cy="406400"/>
+                    </a:xfrm>
+                    <a:prstGeom prst="rect">
+                      <a:avLst/>
+                    </a:prstGeom>
+                  </pic:spPr>
+                </pic:pic>
+              </a:graphicData>
+            </a:graphic>
+          </wp:inline>
+        </w:drawing>
+      </w:r>
+      <w:r>
+        <w:rPr>
+          <w:noProof/>
+        </w:rPr>
         <w:drawing>
           <wp:inline distT="0" distB="0" distL="0" distR="0" wp14:anchorId="79E5D721" wp14:editId="69065EED">
             <wp:extent cx="838200" cy="406400"/>
@@ -1961,27 +2290,30 @@
                     <pic:cNvPicPr/>
                   </pic:nvPicPr>
                   <pic:blipFill>
-                    <a:blip r:embed="rId6"/>
-                    <a:stretch>
-                      <a:fillRect/>
-                    </a:stretch>
-                  </pic:blipFill>
-                  <pic:spPr>
-                    <a:xfrm>
-                      <a:off x="0" y="0"/>
-                      <a:ext cx="838200" cy="406400"/>
-                    </a:xfrm>
-                    <a:prstGeom prst="rect">
-                      <a:avLst/>
-                    </a:prstGeom>
-                  </pic:spPr>
-                </pic:pic>
-              </a:graphicData>
-            </a:graphic>
-          </wp:inline>
-        </w:drawing>
-      </w:r>
-      <w:r>
+                    <a:blip r:embed="rId7"/>
+                    <a:stretch>
+                      <a:fillRect/>
+                    </a:stretch>
+                  </pic:blipFill>
+                  <pic:spPr>
+                    <a:xfrm>
+                      <a:off x="0" y="0"/>
+                      <a:ext cx="838200" cy="406400"/>
+                    </a:xfrm>
+                    <a:prstGeom prst="rect">
+                      <a:avLst/>
+                    </a:prstGeom>
+                  </pic:spPr>
+                </pic:pic>
+              </a:graphicData>
+            </a:graphic>
+          </wp:inline>
+        </w:drawing>
+      </w:r>
+      <w:r>
+        <w:rPr>
+          <w:noProof/>
+        </w:rPr>
         <w:drawing>
           <wp:inline distT="0" distB="0" distL="0" distR="0" wp14:anchorId="5C2A9976" wp14:editId="78D00CA4">
             <wp:extent cx="838200" cy="406400"/>
@@ -1998,27 +2330,30 @@
                     <pic:cNvPicPr/>
                   </pic:nvPicPr>
                   <pic:blipFill>
-                    <a:blip r:embed="rId6"/>
-                    <a:stretch>
-                      <a:fillRect/>
-                    </a:stretch>
-                  </pic:blipFill>
-                  <pic:spPr>
-                    <a:xfrm>
-                      <a:off x="0" y="0"/>
-                      <a:ext cx="838200" cy="406400"/>
-                    </a:xfrm>
-                    <a:prstGeom prst="rect">
-                      <a:avLst/>
-                    </a:prstGeom>
-                  </pic:spPr>
-                </pic:pic>
-              </a:graphicData>
-            </a:graphic>
-          </wp:inline>
-        </w:drawing>
-      </w:r>
-      <w:r>
+                    <a:blip r:embed="rId7"/>
+                    <a:stretch>
+                      <a:fillRect/>
+                    </a:stretch>
+                  </pic:blipFill>
+                  <pic:spPr>
+                    <a:xfrm>
+                      <a:off x="0" y="0"/>
+                      <a:ext cx="838200" cy="406400"/>
+                    </a:xfrm>
+                    <a:prstGeom prst="rect">
+                      <a:avLst/>
+                    </a:prstGeom>
+                  </pic:spPr>
+                </pic:pic>
+              </a:graphicData>
+            </a:graphic>
+          </wp:inline>
+        </w:drawing>
+      </w:r>
+      <w:r>
+        <w:rPr>
+          <w:noProof/>
+        </w:rPr>
         <w:drawing>
           <wp:inline distT="0" distB="0" distL="0" distR="0" wp14:anchorId="6A33507D" wp14:editId="1EDE422F">
             <wp:extent cx="838200" cy="406400"/>
@@ -2035,27 +2370,30 @@
                     <pic:cNvPicPr/>
                   </pic:nvPicPr>
                   <pic:blipFill>
-                    <a:blip r:embed="rId6"/>
-                    <a:stretch>
-                      <a:fillRect/>
-                    </a:stretch>
-                  </pic:blipFill>
-                  <pic:spPr>
-                    <a:xfrm>
-                      <a:off x="0" y="0"/>
-                      <a:ext cx="838200" cy="406400"/>
-                    </a:xfrm>
-                    <a:prstGeom prst="rect">
-                      <a:avLst/>
-                    </a:prstGeom>
-                  </pic:spPr>
-                </pic:pic>
-              </a:graphicData>
-            </a:graphic>
-          </wp:inline>
-        </w:drawing>
-      </w:r>
-      <w:r>
+                    <a:blip r:embed="rId7"/>
+                    <a:stretch>
+                      <a:fillRect/>
+                    </a:stretch>
+                  </pic:blipFill>
+                  <pic:spPr>
+                    <a:xfrm>
+                      <a:off x="0" y="0"/>
+                      <a:ext cx="838200" cy="406400"/>
+                    </a:xfrm>
+                    <a:prstGeom prst="rect">
+                      <a:avLst/>
+                    </a:prstGeom>
+                  </pic:spPr>
+                </pic:pic>
+              </a:graphicData>
+            </a:graphic>
+          </wp:inline>
+        </w:drawing>
+      </w:r>
+      <w:r>
+        <w:rPr>
+          <w:noProof/>
+        </w:rPr>
         <w:drawing>
           <wp:inline distT="0" distB="0" distL="0" distR="0" wp14:anchorId="17553D16" wp14:editId="3C152E2A">
             <wp:extent cx="838200" cy="406400"/>
@@ -2072,27 +2410,30 @@
                     <pic:cNvPicPr/>
                   </pic:nvPicPr>
                   <pic:blipFill>
-                    <a:blip r:embed="rId6"/>
-                    <a:stretch>
-                      <a:fillRect/>
-                    </a:stretch>
-                  </pic:blipFill>
-                  <pic:spPr>
-                    <a:xfrm>
-                      <a:off x="0" y="0"/>
-                      <a:ext cx="838200" cy="406400"/>
-                    </a:xfrm>
-                    <a:prstGeom prst="rect">
-                      <a:avLst/>
-                    </a:prstGeom>
-                  </pic:spPr>
-                </pic:pic>
-              </a:graphicData>
-            </a:graphic>
-          </wp:inline>
-        </w:drawing>
-      </w:r>
-      <w:r>
+                    <a:blip r:embed="rId7"/>
+                    <a:stretch>
+                      <a:fillRect/>
+                    </a:stretch>
+                  </pic:blipFill>
+                  <pic:spPr>
+                    <a:xfrm>
+                      <a:off x="0" y="0"/>
+                      <a:ext cx="838200" cy="406400"/>
+                    </a:xfrm>
+                    <a:prstGeom prst="rect">
+                      <a:avLst/>
+                    </a:prstGeom>
+                  </pic:spPr>
+                </pic:pic>
+              </a:graphicData>
+            </a:graphic>
+          </wp:inline>
+        </w:drawing>
+      </w:r>
+      <w:r>
+        <w:rPr>
+          <w:noProof/>
+        </w:rPr>
         <w:drawing>
           <wp:inline distT="0" distB="0" distL="0" distR="0" wp14:anchorId="17553D16" wp14:editId="3C152E2A">
             <wp:extent cx="838200" cy="406400"/>
@@ -2109,27 +2450,30 @@
                     <pic:cNvPicPr/>
                   </pic:nvPicPr>
                   <pic:blipFill>
-                    <a:blip r:embed="rId6"/>
-                    <a:stretch>
-                      <a:fillRect/>
-                    </a:stretch>
-                  </pic:blipFill>
-                  <pic:spPr>
-                    <a:xfrm>
-                      <a:off x="0" y="0"/>
-                      <a:ext cx="838200" cy="406400"/>
-                    </a:xfrm>
-                    <a:prstGeom prst="rect">
-                      <a:avLst/>
-                    </a:prstGeom>
-                  </pic:spPr>
-                </pic:pic>
-              </a:graphicData>
-            </a:graphic>
-          </wp:inline>
-        </w:drawing>
-      </w:r>
-      <w:r>
+                    <a:blip r:embed="rId7"/>
+                    <a:stretch>
+                      <a:fillRect/>
+                    </a:stretch>
+                  </pic:blipFill>
+                  <pic:spPr>
+                    <a:xfrm>
+                      <a:off x="0" y="0"/>
+                      <a:ext cx="838200" cy="406400"/>
+                    </a:xfrm>
+                    <a:prstGeom prst="rect">
+                      <a:avLst/>
+                    </a:prstGeom>
+                  </pic:spPr>
+                </pic:pic>
+              </a:graphicData>
+            </a:graphic>
+          </wp:inline>
+        </w:drawing>
+      </w:r>
+      <w:r>
+        <w:rPr>
+          <w:noProof/>
+        </w:rPr>
         <w:drawing>
           <wp:inline distT="0" distB="0" distL="0" distR="0" wp14:anchorId="17553D16" wp14:editId="3C152E2A">
             <wp:extent cx="838200" cy="406400"/>
@@ -2146,27 +2490,30 @@
                     <pic:cNvPicPr/>
                   </pic:nvPicPr>
                   <pic:blipFill>
-                    <a:blip r:embed="rId6"/>
-                    <a:stretch>
-                      <a:fillRect/>
-                    </a:stretch>
-                  </pic:blipFill>
-                  <pic:spPr>
-                    <a:xfrm>
-                      <a:off x="0" y="0"/>
-                      <a:ext cx="838200" cy="406400"/>
-                    </a:xfrm>
-                    <a:prstGeom prst="rect">
-                      <a:avLst/>
-                    </a:prstGeom>
-                  </pic:spPr>
-                </pic:pic>
-              </a:graphicData>
-            </a:graphic>
-          </wp:inline>
-        </w:drawing>
-      </w:r>
-      <w:r>
+                    <a:blip r:embed="rId7"/>
+                    <a:stretch>
+                      <a:fillRect/>
+                    </a:stretch>
+                  </pic:blipFill>
+                  <pic:spPr>
+                    <a:xfrm>
+                      <a:off x="0" y="0"/>
+                      <a:ext cx="838200" cy="406400"/>
+                    </a:xfrm>
+                    <a:prstGeom prst="rect">
+                      <a:avLst/>
+                    </a:prstGeom>
+                  </pic:spPr>
+                </pic:pic>
+              </a:graphicData>
+            </a:graphic>
+          </wp:inline>
+        </w:drawing>
+      </w:r>
+      <w:r>
+        <w:rPr>
+          <w:noProof/>
+        </w:rPr>
         <w:drawing>
           <wp:inline distT="0" distB="0" distL="0" distR="0" wp14:anchorId="17553D16" wp14:editId="3C152E2A">
             <wp:extent cx="838200" cy="406400"/>
@@ -2183,27 +2530,30 @@
                     <pic:cNvPicPr/>
                   </pic:nvPicPr>
                   <pic:blipFill>
-                    <a:blip r:embed="rId6"/>
-                    <a:stretch>
-                      <a:fillRect/>
-                    </a:stretch>
-                  </pic:blipFill>
-                  <pic:spPr>
-                    <a:xfrm>
-                      <a:off x="0" y="0"/>
-                      <a:ext cx="838200" cy="406400"/>
-                    </a:xfrm>
-                    <a:prstGeom prst="rect">
-                      <a:avLst/>
-                    </a:prstGeom>
-                  </pic:spPr>
-                </pic:pic>
-              </a:graphicData>
-            </a:graphic>
-          </wp:inline>
-        </w:drawing>
-      </w:r>
-      <w:r>
+                    <a:blip r:embed="rId7"/>
+                    <a:stretch>
+                      <a:fillRect/>
+                    </a:stretch>
+                  </pic:blipFill>
+                  <pic:spPr>
+                    <a:xfrm>
+                      <a:off x="0" y="0"/>
+                      <a:ext cx="838200" cy="406400"/>
+                    </a:xfrm>
+                    <a:prstGeom prst="rect">
+                      <a:avLst/>
+                    </a:prstGeom>
+                  </pic:spPr>
+                </pic:pic>
+              </a:graphicData>
+            </a:graphic>
+          </wp:inline>
+        </w:drawing>
+      </w:r>
+      <w:r>
+        <w:rPr>
+          <w:noProof/>
+        </w:rPr>
         <w:drawing>
           <wp:inline distT="0" distB="0" distL="0" distR="0" wp14:anchorId="17553D16" wp14:editId="3C152E2A">
             <wp:extent cx="838200" cy="406400"/>
@@ -2220,27 +2570,30 @@
                     <pic:cNvPicPr/>
                   </pic:nvPicPr>
                   <pic:blipFill>
-                    <a:blip r:embed="rId6"/>
-                    <a:stretch>
-                      <a:fillRect/>
-                    </a:stretch>
-                  </pic:blipFill>
-                  <pic:spPr>
-                    <a:xfrm>
-                      <a:off x="0" y="0"/>
-                      <a:ext cx="838200" cy="406400"/>
-                    </a:xfrm>
-                    <a:prstGeom prst="rect">
-                      <a:avLst/>
-                    </a:prstGeom>
-                  </pic:spPr>
-                </pic:pic>
-              </a:graphicData>
-            </a:graphic>
-          </wp:inline>
-        </w:drawing>
-      </w:r>
-      <w:r>
+                    <a:blip r:embed="rId7"/>
+                    <a:stretch>
+                      <a:fillRect/>
+                    </a:stretch>
+                  </pic:blipFill>
+                  <pic:spPr>
+                    <a:xfrm>
+                      <a:off x="0" y="0"/>
+                      <a:ext cx="838200" cy="406400"/>
+                    </a:xfrm>
+                    <a:prstGeom prst="rect">
+                      <a:avLst/>
+                    </a:prstGeom>
+                  </pic:spPr>
+                </pic:pic>
+              </a:graphicData>
+            </a:graphic>
+          </wp:inline>
+        </w:drawing>
+      </w:r>
+      <w:r>
+        <w:rPr>
+          <w:noProof/>
+        </w:rPr>
         <w:drawing>
           <wp:inline distT="0" distB="0" distL="0" distR="0" wp14:anchorId="17553D16" wp14:editId="3C152E2A">
             <wp:extent cx="838200" cy="406400"/>
@@ -2257,27 +2610,30 @@
                     <pic:cNvPicPr/>
                   </pic:nvPicPr>
                   <pic:blipFill>
-                    <a:blip r:embed="rId6"/>
-                    <a:stretch>
-                      <a:fillRect/>
-                    </a:stretch>
-                  </pic:blipFill>
-                  <pic:spPr>
-                    <a:xfrm>
-                      <a:off x="0" y="0"/>
-                      <a:ext cx="838200" cy="406400"/>
-                    </a:xfrm>
-                    <a:prstGeom prst="rect">
-                      <a:avLst/>
-                    </a:prstGeom>
-                  </pic:spPr>
-                </pic:pic>
-              </a:graphicData>
-            </a:graphic>
-          </wp:inline>
-        </w:drawing>
-      </w:r>
-      <w:r>
+                    <a:blip r:embed="rId7"/>
+                    <a:stretch>
+                      <a:fillRect/>
+                    </a:stretch>
+                  </pic:blipFill>
+                  <pic:spPr>
+                    <a:xfrm>
+                      <a:off x="0" y="0"/>
+                      <a:ext cx="838200" cy="406400"/>
+                    </a:xfrm>
+                    <a:prstGeom prst="rect">
+                      <a:avLst/>
+                    </a:prstGeom>
+                  </pic:spPr>
+                </pic:pic>
+              </a:graphicData>
+            </a:graphic>
+          </wp:inline>
+        </w:drawing>
+      </w:r>
+      <w:r>
+        <w:rPr>
+          <w:noProof/>
+        </w:rPr>
         <w:drawing>
           <wp:inline distT="0" distB="0" distL="0" distR="0" wp14:anchorId="17553D16" wp14:editId="3C152E2A">
             <wp:extent cx="838200" cy="406400"/>
@@ -2294,27 +2650,30 @@
                     <pic:cNvPicPr/>
                   </pic:nvPicPr>
                   <pic:blipFill>
-                    <a:blip r:embed="rId6"/>
-                    <a:stretch>
-                      <a:fillRect/>
-                    </a:stretch>
-                  </pic:blipFill>
-                  <pic:spPr>
-                    <a:xfrm>
-                      <a:off x="0" y="0"/>
-                      <a:ext cx="838200" cy="406400"/>
-                    </a:xfrm>
-                    <a:prstGeom prst="rect">
-                      <a:avLst/>
-                    </a:prstGeom>
-                  </pic:spPr>
-                </pic:pic>
-              </a:graphicData>
-            </a:graphic>
-          </wp:inline>
-        </w:drawing>
-      </w:r>
-      <w:r>
+                    <a:blip r:embed="rId7"/>
+                    <a:stretch>
+                      <a:fillRect/>
+                    </a:stretch>
+                  </pic:blipFill>
+                  <pic:spPr>
+                    <a:xfrm>
+                      <a:off x="0" y="0"/>
+                      <a:ext cx="838200" cy="406400"/>
+                    </a:xfrm>
+                    <a:prstGeom prst="rect">
+                      <a:avLst/>
+                    </a:prstGeom>
+                  </pic:spPr>
+                </pic:pic>
+              </a:graphicData>
+            </a:graphic>
+          </wp:inline>
+        </w:drawing>
+      </w:r>
+      <w:r>
+        <w:rPr>
+          <w:noProof/>
+        </w:rPr>
         <w:drawing>
           <wp:inline distT="0" distB="0" distL="0" distR="0" wp14:anchorId="17553D16" wp14:editId="3C152E2A">
             <wp:extent cx="838200" cy="406400"/>
@@ -2331,27 +2690,30 @@
                     <pic:cNvPicPr/>
                   </pic:nvPicPr>
                   <pic:blipFill>
-                    <a:blip r:embed="rId6"/>
-                    <a:stretch>
-                      <a:fillRect/>
-                    </a:stretch>
-                  </pic:blipFill>
-                  <pic:spPr>
-                    <a:xfrm>
-                      <a:off x="0" y="0"/>
-                      <a:ext cx="838200" cy="406400"/>
-                    </a:xfrm>
-                    <a:prstGeom prst="rect">
-                      <a:avLst/>
-                    </a:prstGeom>
-                  </pic:spPr>
-                </pic:pic>
-              </a:graphicData>
-            </a:graphic>
-          </wp:inline>
-        </w:drawing>
-      </w:r>
-      <w:r>
+                    <a:blip r:embed="rId7"/>
+                    <a:stretch>
+                      <a:fillRect/>
+                    </a:stretch>
+                  </pic:blipFill>
+                  <pic:spPr>
+                    <a:xfrm>
+                      <a:off x="0" y="0"/>
+                      <a:ext cx="838200" cy="406400"/>
+                    </a:xfrm>
+                    <a:prstGeom prst="rect">
+                      <a:avLst/>
+                    </a:prstGeom>
+                  </pic:spPr>
+                </pic:pic>
+              </a:graphicData>
+            </a:graphic>
+          </wp:inline>
+        </w:drawing>
+      </w:r>
+      <w:r>
+        <w:rPr>
+          <w:noProof/>
+        </w:rPr>
         <w:drawing>
           <wp:inline distT="0" distB="0" distL="0" distR="0" wp14:anchorId="17553D16" wp14:editId="3C152E2A">
             <wp:extent cx="838200" cy="406400"/>
@@ -2368,27 +2730,30 @@
                     <pic:cNvPicPr/>
                   </pic:nvPicPr>
                   <pic:blipFill>
-                    <a:blip r:embed="rId6"/>
-                    <a:stretch>
-                      <a:fillRect/>
-                    </a:stretch>
-                  </pic:blipFill>
-                  <pic:spPr>
-                    <a:xfrm>
-                      <a:off x="0" y="0"/>
-                      <a:ext cx="838200" cy="406400"/>
-                    </a:xfrm>
-                    <a:prstGeom prst="rect">
-                      <a:avLst/>
-                    </a:prstGeom>
-                  </pic:spPr>
-                </pic:pic>
-              </a:graphicData>
-            </a:graphic>
-          </wp:inline>
-        </w:drawing>
-      </w:r>
-      <w:r>
+                    <a:blip r:embed="rId7"/>
+                    <a:stretch>
+                      <a:fillRect/>
+                    </a:stretch>
+                  </pic:blipFill>
+                  <pic:spPr>
+                    <a:xfrm>
+                      <a:off x="0" y="0"/>
+                      <a:ext cx="838200" cy="406400"/>
+                    </a:xfrm>
+                    <a:prstGeom prst="rect">
+                      <a:avLst/>
+                    </a:prstGeom>
+                  </pic:spPr>
+                </pic:pic>
+              </a:graphicData>
+            </a:graphic>
+          </wp:inline>
+        </w:drawing>
+      </w:r>
+      <w:r>
+        <w:rPr>
+          <w:noProof/>
+        </w:rPr>
         <w:drawing>
           <wp:inline distT="0" distB="0" distL="0" distR="0" wp14:anchorId="17553D16" wp14:editId="3C152E2A">
             <wp:extent cx="838200" cy="406400"/>
@@ -2405,27 +2770,30 @@
                     <pic:cNvPicPr/>
                   </pic:nvPicPr>
                   <pic:blipFill>
-                    <a:blip r:embed="rId6"/>
-                    <a:stretch>
-                      <a:fillRect/>
-                    </a:stretch>
-                  </pic:blipFill>
-                  <pic:spPr>
-                    <a:xfrm>
-                      <a:off x="0" y="0"/>
-                      <a:ext cx="838200" cy="406400"/>
-                    </a:xfrm>
-                    <a:prstGeom prst="rect">
-                      <a:avLst/>
-                    </a:prstGeom>
-                  </pic:spPr>
-                </pic:pic>
-              </a:graphicData>
-            </a:graphic>
-          </wp:inline>
-        </w:drawing>
-      </w:r>
-      <w:r>
+                    <a:blip r:embed="rId7"/>
+                    <a:stretch>
+                      <a:fillRect/>
+                    </a:stretch>
+                  </pic:blipFill>
+                  <pic:spPr>
+                    <a:xfrm>
+                      <a:off x="0" y="0"/>
+                      <a:ext cx="838200" cy="406400"/>
+                    </a:xfrm>
+                    <a:prstGeom prst="rect">
+                      <a:avLst/>
+                    </a:prstGeom>
+                  </pic:spPr>
+                </pic:pic>
+              </a:graphicData>
+            </a:graphic>
+          </wp:inline>
+        </w:drawing>
+      </w:r>
+      <w:r>
+        <w:rPr>
+          <w:noProof/>
+        </w:rPr>
         <w:drawing>
           <wp:inline distT="0" distB="0" distL="0" distR="0" wp14:anchorId="17553D16" wp14:editId="3C152E2A">
             <wp:extent cx="838200" cy="406400"/>
@@ -2442,27 +2810,30 @@
                     <pic:cNvPicPr/>
                   </pic:nvPicPr>
                   <pic:blipFill>
-                    <a:blip r:embed="rId6"/>
-                    <a:stretch>
-                      <a:fillRect/>
-                    </a:stretch>
-                  </pic:blipFill>
-                  <pic:spPr>
-                    <a:xfrm>
-                      <a:off x="0" y="0"/>
-                      <a:ext cx="838200" cy="406400"/>
-                    </a:xfrm>
-                    <a:prstGeom prst="rect">
-                      <a:avLst/>
-                    </a:prstGeom>
-                  </pic:spPr>
-                </pic:pic>
-              </a:graphicData>
-            </a:graphic>
-          </wp:inline>
-        </w:drawing>
-      </w:r>
-      <w:r>
+                    <a:blip r:embed="rId7"/>
+                    <a:stretch>
+                      <a:fillRect/>
+                    </a:stretch>
+                  </pic:blipFill>
+                  <pic:spPr>
+                    <a:xfrm>
+                      <a:off x="0" y="0"/>
+                      <a:ext cx="838200" cy="406400"/>
+                    </a:xfrm>
+                    <a:prstGeom prst="rect">
+                      <a:avLst/>
+                    </a:prstGeom>
+                  </pic:spPr>
+                </pic:pic>
+              </a:graphicData>
+            </a:graphic>
+          </wp:inline>
+        </w:drawing>
+      </w:r>
+      <w:r>
+        <w:rPr>
+          <w:noProof/>
+        </w:rPr>
         <w:drawing>
           <wp:inline distT="0" distB="0" distL="0" distR="0" wp14:anchorId="17553D16" wp14:editId="3C152E2A">
             <wp:extent cx="838200" cy="406400"/>
@@ -2479,27 +2850,30 @@
                     <pic:cNvPicPr/>
                   </pic:nvPicPr>
                   <pic:blipFill>
-                    <a:blip r:embed="rId6"/>
-                    <a:stretch>
-                      <a:fillRect/>
-                    </a:stretch>
-                  </pic:blipFill>
-                  <pic:spPr>
-                    <a:xfrm>
-                      <a:off x="0" y="0"/>
-                      <a:ext cx="838200" cy="406400"/>
-                    </a:xfrm>
-                    <a:prstGeom prst="rect">
-                      <a:avLst/>
-                    </a:prstGeom>
-                  </pic:spPr>
-                </pic:pic>
-              </a:graphicData>
-            </a:graphic>
-          </wp:inline>
-        </w:drawing>
-      </w:r>
-      <w:r>
+                    <a:blip r:embed="rId7"/>
+                    <a:stretch>
+                      <a:fillRect/>
+                    </a:stretch>
+                  </pic:blipFill>
+                  <pic:spPr>
+                    <a:xfrm>
+                      <a:off x="0" y="0"/>
+                      <a:ext cx="838200" cy="406400"/>
+                    </a:xfrm>
+                    <a:prstGeom prst="rect">
+                      <a:avLst/>
+                    </a:prstGeom>
+                  </pic:spPr>
+                </pic:pic>
+              </a:graphicData>
+            </a:graphic>
+          </wp:inline>
+        </w:drawing>
+      </w:r>
+      <w:r>
+        <w:rPr>
+          <w:noProof/>
+        </w:rPr>
         <w:drawing>
           <wp:inline distT="0" distB="0" distL="0" distR="0" wp14:anchorId="17553D16" wp14:editId="3C152E2A">
             <wp:extent cx="838200" cy="406400"/>
@@ -2516,27 +2890,30 @@
                     <pic:cNvPicPr/>
                   </pic:nvPicPr>
                   <pic:blipFill>
-                    <a:blip r:embed="rId6"/>
-                    <a:stretch>
-                      <a:fillRect/>
-                    </a:stretch>
-                  </pic:blipFill>
-                  <pic:spPr>
-                    <a:xfrm>
-                      <a:off x="0" y="0"/>
-                      <a:ext cx="838200" cy="406400"/>
-                    </a:xfrm>
-                    <a:prstGeom prst="rect">
-                      <a:avLst/>
-                    </a:prstGeom>
-                  </pic:spPr>
-                </pic:pic>
-              </a:graphicData>
-            </a:graphic>
-          </wp:inline>
-        </w:drawing>
-      </w:r>
-      <w:r>
+                    <a:blip r:embed="rId7"/>
+                    <a:stretch>
+                      <a:fillRect/>
+                    </a:stretch>
+                  </pic:blipFill>
+                  <pic:spPr>
+                    <a:xfrm>
+                      <a:off x="0" y="0"/>
+                      <a:ext cx="838200" cy="406400"/>
+                    </a:xfrm>
+                    <a:prstGeom prst="rect">
+                      <a:avLst/>
+                    </a:prstGeom>
+                  </pic:spPr>
+                </pic:pic>
+              </a:graphicData>
+            </a:graphic>
+          </wp:inline>
+        </w:drawing>
+      </w:r>
+      <w:r>
+        <w:rPr>
+          <w:noProof/>
+        </w:rPr>
         <w:drawing>
           <wp:inline distT="0" distB="0" distL="0" distR="0" wp14:anchorId="17553D16" wp14:editId="3C152E2A">
             <wp:extent cx="838200" cy="406400"/>
@@ -2553,27 +2930,30 @@
                     <pic:cNvPicPr/>
                   </pic:nvPicPr>
                   <pic:blipFill>
-                    <a:blip r:embed="rId6"/>
-                    <a:stretch>
-                      <a:fillRect/>
-                    </a:stretch>
-                  </pic:blipFill>
-                  <pic:spPr>
-                    <a:xfrm>
-                      <a:off x="0" y="0"/>
-                      <a:ext cx="838200" cy="406400"/>
-                    </a:xfrm>
-                    <a:prstGeom prst="rect">
-                      <a:avLst/>
-                    </a:prstGeom>
-                  </pic:spPr>
-                </pic:pic>
-              </a:graphicData>
-            </a:graphic>
-          </wp:inline>
-        </w:drawing>
-      </w:r>
-      <w:r>
+                    <a:blip r:embed="rId7"/>
+                    <a:stretch>
+                      <a:fillRect/>
+                    </a:stretch>
+                  </pic:blipFill>
+                  <pic:spPr>
+                    <a:xfrm>
+                      <a:off x="0" y="0"/>
+                      <a:ext cx="838200" cy="406400"/>
+                    </a:xfrm>
+                    <a:prstGeom prst="rect">
+                      <a:avLst/>
+                    </a:prstGeom>
+                  </pic:spPr>
+                </pic:pic>
+              </a:graphicData>
+            </a:graphic>
+          </wp:inline>
+        </w:drawing>
+      </w:r>
+      <w:r>
+        <w:rPr>
+          <w:noProof/>
+        </w:rPr>
         <w:drawing>
           <wp:inline distT="0" distB="0" distL="0" distR="0" wp14:anchorId="17553D16" wp14:editId="3C152E2A">
             <wp:extent cx="838200" cy="406400"/>
@@ -2590,27 +2970,30 @@
                     <pic:cNvPicPr/>
                   </pic:nvPicPr>
                   <pic:blipFill>
-                    <a:blip r:embed="rId6"/>
-                    <a:stretch>
-                      <a:fillRect/>
-                    </a:stretch>
-                  </pic:blipFill>
-                  <pic:spPr>
-                    <a:xfrm>
-                      <a:off x="0" y="0"/>
-                      <a:ext cx="838200" cy="406400"/>
-                    </a:xfrm>
-                    <a:prstGeom prst="rect">
-                      <a:avLst/>
-                    </a:prstGeom>
-                  </pic:spPr>
-                </pic:pic>
-              </a:graphicData>
-            </a:graphic>
-          </wp:inline>
-        </w:drawing>
-      </w:r>
-      <w:r>
+                    <a:blip r:embed="rId7"/>
+                    <a:stretch>
+                      <a:fillRect/>
+                    </a:stretch>
+                  </pic:blipFill>
+                  <pic:spPr>
+                    <a:xfrm>
+                      <a:off x="0" y="0"/>
+                      <a:ext cx="838200" cy="406400"/>
+                    </a:xfrm>
+                    <a:prstGeom prst="rect">
+                      <a:avLst/>
+                    </a:prstGeom>
+                  </pic:spPr>
+                </pic:pic>
+              </a:graphicData>
+            </a:graphic>
+          </wp:inline>
+        </w:drawing>
+      </w:r>
+      <w:r>
+        <w:rPr>
+          <w:noProof/>
+        </w:rPr>
         <w:drawing>
           <wp:inline distT="0" distB="0" distL="0" distR="0" wp14:anchorId="17553D16" wp14:editId="3C152E2A">
             <wp:extent cx="838200" cy="406400"/>
@@ -2627,27 +3010,30 @@
                     <pic:cNvPicPr/>
                   </pic:nvPicPr>
                   <pic:blipFill>
-                    <a:blip r:embed="rId6"/>
-                    <a:stretch>
-                      <a:fillRect/>
-                    </a:stretch>
-                  </pic:blipFill>
-                  <pic:spPr>
-                    <a:xfrm>
-                      <a:off x="0" y="0"/>
-                      <a:ext cx="838200" cy="406400"/>
-                    </a:xfrm>
-                    <a:prstGeom prst="rect">
-                      <a:avLst/>
-                    </a:prstGeom>
-                  </pic:spPr>
-                </pic:pic>
-              </a:graphicData>
-            </a:graphic>
-          </wp:inline>
-        </w:drawing>
-      </w:r>
-      <w:r>
+                    <a:blip r:embed="rId7"/>
+                    <a:stretch>
+                      <a:fillRect/>
+                    </a:stretch>
+                  </pic:blipFill>
+                  <pic:spPr>
+                    <a:xfrm>
+                      <a:off x="0" y="0"/>
+                      <a:ext cx="838200" cy="406400"/>
+                    </a:xfrm>
+                    <a:prstGeom prst="rect">
+                      <a:avLst/>
+                    </a:prstGeom>
+                  </pic:spPr>
+                </pic:pic>
+              </a:graphicData>
+            </a:graphic>
+          </wp:inline>
+        </w:drawing>
+      </w:r>
+      <w:r>
+        <w:rPr>
+          <w:noProof/>
+        </w:rPr>
         <w:drawing>
           <wp:inline distT="0" distB="0" distL="0" distR="0" wp14:anchorId="17553D16" wp14:editId="3C152E2A">
             <wp:extent cx="838200" cy="406400"/>
@@ -2664,27 +3050,30 @@
                     <pic:cNvPicPr/>
                   </pic:nvPicPr>
                   <pic:blipFill>
-                    <a:blip r:embed="rId6"/>
-                    <a:stretch>
-                      <a:fillRect/>
-                    </a:stretch>
-                  </pic:blipFill>
-                  <pic:spPr>
-                    <a:xfrm>
-                      <a:off x="0" y="0"/>
-                      <a:ext cx="838200" cy="406400"/>
-                    </a:xfrm>
-                    <a:prstGeom prst="rect">
-                      <a:avLst/>
-                    </a:prstGeom>
-                  </pic:spPr>
-                </pic:pic>
-              </a:graphicData>
-            </a:graphic>
-          </wp:inline>
-        </w:drawing>
-      </w:r>
-      <w:r>
+                    <a:blip r:embed="rId7"/>
+                    <a:stretch>
+                      <a:fillRect/>
+                    </a:stretch>
+                  </pic:blipFill>
+                  <pic:spPr>
+                    <a:xfrm>
+                      <a:off x="0" y="0"/>
+                      <a:ext cx="838200" cy="406400"/>
+                    </a:xfrm>
+                    <a:prstGeom prst="rect">
+                      <a:avLst/>
+                    </a:prstGeom>
+                  </pic:spPr>
+                </pic:pic>
+              </a:graphicData>
+            </a:graphic>
+          </wp:inline>
+        </w:drawing>
+      </w:r>
+      <w:r>
+        <w:rPr>
+          <w:noProof/>
+        </w:rPr>
         <w:drawing>
           <wp:inline distT="0" distB="0" distL="0" distR="0" wp14:anchorId="17553D16" wp14:editId="3C152E2A">
             <wp:extent cx="838200" cy="406400"/>
@@ -2701,27 +3090,30 @@
                     <pic:cNvPicPr/>
                   </pic:nvPicPr>
                   <pic:blipFill>
-                    <a:blip r:embed="rId6"/>
-                    <a:stretch>
-                      <a:fillRect/>
-                    </a:stretch>
-                  </pic:blipFill>
-                  <pic:spPr>
-                    <a:xfrm>
-                      <a:off x="0" y="0"/>
-                      <a:ext cx="838200" cy="406400"/>
-                    </a:xfrm>
-                    <a:prstGeom prst="rect">
-                      <a:avLst/>
-                    </a:prstGeom>
-                  </pic:spPr>
-                </pic:pic>
-              </a:graphicData>
-            </a:graphic>
-          </wp:inline>
-        </w:drawing>
-      </w:r>
-      <w:r>
+                    <a:blip r:embed="rId7"/>
+                    <a:stretch>
+                      <a:fillRect/>
+                    </a:stretch>
+                  </pic:blipFill>
+                  <pic:spPr>
+                    <a:xfrm>
+                      <a:off x="0" y="0"/>
+                      <a:ext cx="838200" cy="406400"/>
+                    </a:xfrm>
+                    <a:prstGeom prst="rect">
+                      <a:avLst/>
+                    </a:prstGeom>
+                  </pic:spPr>
+                </pic:pic>
+              </a:graphicData>
+            </a:graphic>
+          </wp:inline>
+        </w:drawing>
+      </w:r>
+      <w:r>
+        <w:rPr>
+          <w:noProof/>
+        </w:rPr>
         <w:drawing>
           <wp:inline distT="0" distB="0" distL="0" distR="0" wp14:anchorId="17553D16" wp14:editId="3C152E2A">
             <wp:extent cx="838200" cy="406400"/>
@@ -2738,27 +3130,30 @@
                     <pic:cNvPicPr/>
                   </pic:nvPicPr>
                   <pic:blipFill>
-                    <a:blip r:embed="rId6"/>
-                    <a:stretch>
-                      <a:fillRect/>
-                    </a:stretch>
-                  </pic:blipFill>
-                  <pic:spPr>
-                    <a:xfrm>
-                      <a:off x="0" y="0"/>
-                      <a:ext cx="838200" cy="406400"/>
-                    </a:xfrm>
-                    <a:prstGeom prst="rect">
-                      <a:avLst/>
-                    </a:prstGeom>
-                  </pic:spPr>
-                </pic:pic>
-              </a:graphicData>
-            </a:graphic>
-          </wp:inline>
-        </w:drawing>
-      </w:r>
-      <w:r>
+                    <a:blip r:embed="rId7"/>
+                    <a:stretch>
+                      <a:fillRect/>
+                    </a:stretch>
+                  </pic:blipFill>
+                  <pic:spPr>
+                    <a:xfrm>
+                      <a:off x="0" y="0"/>
+                      <a:ext cx="838200" cy="406400"/>
+                    </a:xfrm>
+                    <a:prstGeom prst="rect">
+                      <a:avLst/>
+                    </a:prstGeom>
+                  </pic:spPr>
+                </pic:pic>
+              </a:graphicData>
+            </a:graphic>
+          </wp:inline>
+        </w:drawing>
+      </w:r>
+      <w:r>
+        <w:rPr>
+          <w:noProof/>
+        </w:rPr>
         <w:drawing>
           <wp:inline distT="0" distB="0" distL="0" distR="0" wp14:anchorId="17553D16" wp14:editId="3C152E2A">
             <wp:extent cx="838200" cy="406400"/>
@@ -2775,27 +3170,30 @@
                     <pic:cNvPicPr/>
                   </pic:nvPicPr>
                   <pic:blipFill>
-                    <a:blip r:embed="rId6"/>
-                    <a:stretch>
-                      <a:fillRect/>
-                    </a:stretch>
-                  </pic:blipFill>
-                  <pic:spPr>
-                    <a:xfrm>
-                      <a:off x="0" y="0"/>
-                      <a:ext cx="838200" cy="406400"/>
-                    </a:xfrm>
-                    <a:prstGeom prst="rect">
-                      <a:avLst/>
-                    </a:prstGeom>
-                  </pic:spPr>
-                </pic:pic>
-              </a:graphicData>
-            </a:graphic>
-          </wp:inline>
-        </w:drawing>
-      </w:r>
-      <w:r>
+                    <a:blip r:embed="rId7"/>
+                    <a:stretch>
+                      <a:fillRect/>
+                    </a:stretch>
+                  </pic:blipFill>
+                  <pic:spPr>
+                    <a:xfrm>
+                      <a:off x="0" y="0"/>
+                      <a:ext cx="838200" cy="406400"/>
+                    </a:xfrm>
+                    <a:prstGeom prst="rect">
+                      <a:avLst/>
+                    </a:prstGeom>
+                  </pic:spPr>
+                </pic:pic>
+              </a:graphicData>
+            </a:graphic>
+          </wp:inline>
+        </w:drawing>
+      </w:r>
+      <w:r>
+        <w:rPr>
+          <w:noProof/>
+        </w:rPr>
         <w:drawing>
           <wp:inline distT="0" distB="0" distL="0" distR="0" wp14:anchorId="17553D16" wp14:editId="3C152E2A">
             <wp:extent cx="838200" cy="406400"/>
@@ -2812,27 +3210,30 @@
                     <pic:cNvPicPr/>
                   </pic:nvPicPr>
                   <pic:blipFill>
-                    <a:blip r:embed="rId6"/>
-                    <a:stretch>
-                      <a:fillRect/>
-                    </a:stretch>
-                  </pic:blipFill>
-                  <pic:spPr>
-                    <a:xfrm>
-                      <a:off x="0" y="0"/>
-                      <a:ext cx="838200" cy="406400"/>
-                    </a:xfrm>
-                    <a:prstGeom prst="rect">
-                      <a:avLst/>
-                    </a:prstGeom>
-                  </pic:spPr>
-                </pic:pic>
-              </a:graphicData>
-            </a:graphic>
-          </wp:inline>
-        </w:drawing>
-      </w:r>
-      <w:r>
+                    <a:blip r:embed="rId7"/>
+                    <a:stretch>
+                      <a:fillRect/>
+                    </a:stretch>
+                  </pic:blipFill>
+                  <pic:spPr>
+                    <a:xfrm>
+                      <a:off x="0" y="0"/>
+                      <a:ext cx="838200" cy="406400"/>
+                    </a:xfrm>
+                    <a:prstGeom prst="rect">
+                      <a:avLst/>
+                    </a:prstGeom>
+                  </pic:spPr>
+                </pic:pic>
+              </a:graphicData>
+            </a:graphic>
+          </wp:inline>
+        </w:drawing>
+      </w:r>
+      <w:r>
+        <w:rPr>
+          <w:noProof/>
+        </w:rPr>
         <w:drawing>
           <wp:inline distT="0" distB="0" distL="0" distR="0" wp14:anchorId="17553D16" wp14:editId="3C152E2A">
             <wp:extent cx="838200" cy="406400"/>
@@ -2849,27 +3250,30 @@
                     <pic:cNvPicPr/>
                   </pic:nvPicPr>
                   <pic:blipFill>
-                    <a:blip r:embed="rId6"/>
-                    <a:stretch>
-                      <a:fillRect/>
-                    </a:stretch>
-                  </pic:blipFill>
-                  <pic:spPr>
-                    <a:xfrm>
-                      <a:off x="0" y="0"/>
-                      <a:ext cx="838200" cy="406400"/>
-                    </a:xfrm>
-                    <a:prstGeom prst="rect">
-                      <a:avLst/>
-                    </a:prstGeom>
-                  </pic:spPr>
-                </pic:pic>
-              </a:graphicData>
-            </a:graphic>
-          </wp:inline>
-        </w:drawing>
-      </w:r>
-      <w:r>
+                    <a:blip r:embed="rId7"/>
+                    <a:stretch>
+                      <a:fillRect/>
+                    </a:stretch>
+                  </pic:blipFill>
+                  <pic:spPr>
+                    <a:xfrm>
+                      <a:off x="0" y="0"/>
+                      <a:ext cx="838200" cy="406400"/>
+                    </a:xfrm>
+                    <a:prstGeom prst="rect">
+                      <a:avLst/>
+                    </a:prstGeom>
+                  </pic:spPr>
+                </pic:pic>
+              </a:graphicData>
+            </a:graphic>
+          </wp:inline>
+        </w:drawing>
+      </w:r>
+      <w:r>
+        <w:rPr>
+          <w:noProof/>
+        </w:rPr>
         <w:drawing>
           <wp:inline distT="0" distB="0" distL="0" distR="0" wp14:anchorId="17553D16" wp14:editId="3C152E2A">
             <wp:extent cx="838200" cy="406400"/>
@@ -2886,27 +3290,30 @@
                     <pic:cNvPicPr/>
                   </pic:nvPicPr>
                   <pic:blipFill>
-                    <a:blip r:embed="rId6"/>
-                    <a:stretch>
-                      <a:fillRect/>
-                    </a:stretch>
-                  </pic:blipFill>
-                  <pic:spPr>
-                    <a:xfrm>
-                      <a:off x="0" y="0"/>
-                      <a:ext cx="838200" cy="406400"/>
-                    </a:xfrm>
-                    <a:prstGeom prst="rect">
-                      <a:avLst/>
-                    </a:prstGeom>
-                  </pic:spPr>
-                </pic:pic>
-              </a:graphicData>
-            </a:graphic>
-          </wp:inline>
-        </w:drawing>
-      </w:r>
-      <w:r>
+                    <a:blip r:embed="rId7"/>
+                    <a:stretch>
+                      <a:fillRect/>
+                    </a:stretch>
+                  </pic:blipFill>
+                  <pic:spPr>
+                    <a:xfrm>
+                      <a:off x="0" y="0"/>
+                      <a:ext cx="838200" cy="406400"/>
+                    </a:xfrm>
+                    <a:prstGeom prst="rect">
+                      <a:avLst/>
+                    </a:prstGeom>
+                  </pic:spPr>
+                </pic:pic>
+              </a:graphicData>
+            </a:graphic>
+          </wp:inline>
+        </w:drawing>
+      </w:r>
+      <w:r>
+        <w:rPr>
+          <w:noProof/>
+        </w:rPr>
         <w:drawing>
           <wp:inline distT="0" distB="0" distL="0" distR="0" wp14:anchorId="17553D16" wp14:editId="3C152E2A">
             <wp:extent cx="838200" cy="406400"/>
@@ -2923,27 +3330,30 @@
                     <pic:cNvPicPr/>
                   </pic:nvPicPr>
                   <pic:blipFill>
-                    <a:blip r:embed="rId6"/>
-                    <a:stretch>
-                      <a:fillRect/>
-                    </a:stretch>
-                  </pic:blipFill>
-                  <pic:spPr>
-                    <a:xfrm>
-                      <a:off x="0" y="0"/>
-                      <a:ext cx="838200" cy="406400"/>
-                    </a:xfrm>
-                    <a:prstGeom prst="rect">
-                      <a:avLst/>
-                    </a:prstGeom>
-                  </pic:spPr>
-                </pic:pic>
-              </a:graphicData>
-            </a:graphic>
-          </wp:inline>
-        </w:drawing>
-      </w:r>
-      <w:r>
+                    <a:blip r:embed="rId7"/>
+                    <a:stretch>
+                      <a:fillRect/>
+                    </a:stretch>
+                  </pic:blipFill>
+                  <pic:spPr>
+                    <a:xfrm>
+                      <a:off x="0" y="0"/>
+                      <a:ext cx="838200" cy="406400"/>
+                    </a:xfrm>
+                    <a:prstGeom prst="rect">
+                      <a:avLst/>
+                    </a:prstGeom>
+                  </pic:spPr>
+                </pic:pic>
+              </a:graphicData>
+            </a:graphic>
+          </wp:inline>
+        </w:drawing>
+      </w:r>
+      <w:r>
+        <w:rPr>
+          <w:noProof/>
+        </w:rPr>
         <w:drawing>
           <wp:inline distT="0" distB="0" distL="0" distR="0" wp14:anchorId="17553D16" wp14:editId="3C152E2A">
             <wp:extent cx="838200" cy="406400"/>
@@ -2960,27 +3370,30 @@
                     <pic:cNvPicPr/>
                   </pic:nvPicPr>
                   <pic:blipFill>
-                    <a:blip r:embed="rId6"/>
-                    <a:stretch>
-                      <a:fillRect/>
-                    </a:stretch>
-                  </pic:blipFill>
-                  <pic:spPr>
-                    <a:xfrm>
-                      <a:off x="0" y="0"/>
-                      <a:ext cx="838200" cy="406400"/>
-                    </a:xfrm>
-                    <a:prstGeom prst="rect">
-                      <a:avLst/>
-                    </a:prstGeom>
-                  </pic:spPr>
-                </pic:pic>
-              </a:graphicData>
-            </a:graphic>
-          </wp:inline>
-        </w:drawing>
-      </w:r>
-      <w:r>
+                    <a:blip r:embed="rId7"/>
+                    <a:stretch>
+                      <a:fillRect/>
+                    </a:stretch>
+                  </pic:blipFill>
+                  <pic:spPr>
+                    <a:xfrm>
+                      <a:off x="0" y="0"/>
+                      <a:ext cx="838200" cy="406400"/>
+                    </a:xfrm>
+                    <a:prstGeom prst="rect">
+                      <a:avLst/>
+                    </a:prstGeom>
+                  </pic:spPr>
+                </pic:pic>
+              </a:graphicData>
+            </a:graphic>
+          </wp:inline>
+        </w:drawing>
+      </w:r>
+      <w:r>
+        <w:rPr>
+          <w:noProof/>
+        </w:rPr>
         <w:drawing>
           <wp:inline distT="0" distB="0" distL="0" distR="0" wp14:anchorId="17553D16" wp14:editId="3C152E2A">
             <wp:extent cx="838200" cy="406400"/>
@@ -2997,27 +3410,30 @@
                     <pic:cNvPicPr/>
                   </pic:nvPicPr>
                   <pic:blipFill>
-                    <a:blip r:embed="rId6"/>
-                    <a:stretch>
-                      <a:fillRect/>
-                    </a:stretch>
-                  </pic:blipFill>
-                  <pic:spPr>
-                    <a:xfrm>
-                      <a:off x="0" y="0"/>
-                      <a:ext cx="838200" cy="406400"/>
-                    </a:xfrm>
-                    <a:prstGeom prst="rect">
-                      <a:avLst/>
-                    </a:prstGeom>
-                  </pic:spPr>
-                </pic:pic>
-              </a:graphicData>
-            </a:graphic>
-          </wp:inline>
-        </w:drawing>
-      </w:r>
-      <w:r>
+                    <a:blip r:embed="rId7"/>
+                    <a:stretch>
+                      <a:fillRect/>
+                    </a:stretch>
+                  </pic:blipFill>
+                  <pic:spPr>
+                    <a:xfrm>
+                      <a:off x="0" y="0"/>
+                      <a:ext cx="838200" cy="406400"/>
+                    </a:xfrm>
+                    <a:prstGeom prst="rect">
+                      <a:avLst/>
+                    </a:prstGeom>
+                  </pic:spPr>
+                </pic:pic>
+              </a:graphicData>
+            </a:graphic>
+          </wp:inline>
+        </w:drawing>
+      </w:r>
+      <w:r>
+        <w:rPr>
+          <w:noProof/>
+        </w:rPr>
         <w:drawing>
           <wp:inline distT="0" distB="0" distL="0" distR="0" wp14:anchorId="17553D16" wp14:editId="3C152E2A">
             <wp:extent cx="838200" cy="406400"/>
@@ -3034,27 +3450,30 @@
                     <pic:cNvPicPr/>
                   </pic:nvPicPr>
                   <pic:blipFill>
-                    <a:blip r:embed="rId6"/>
-                    <a:stretch>
-                      <a:fillRect/>
-                    </a:stretch>
-                  </pic:blipFill>
-                  <pic:spPr>
-                    <a:xfrm>
-                      <a:off x="0" y="0"/>
-                      <a:ext cx="838200" cy="406400"/>
-                    </a:xfrm>
-                    <a:prstGeom prst="rect">
-                      <a:avLst/>
-                    </a:prstGeom>
-                  </pic:spPr>
-                </pic:pic>
-              </a:graphicData>
-            </a:graphic>
-          </wp:inline>
-        </w:drawing>
-      </w:r>
-      <w:r>
+                    <a:blip r:embed="rId7"/>
+                    <a:stretch>
+                      <a:fillRect/>
+                    </a:stretch>
+                  </pic:blipFill>
+                  <pic:spPr>
+                    <a:xfrm>
+                      <a:off x="0" y="0"/>
+                      <a:ext cx="838200" cy="406400"/>
+                    </a:xfrm>
+                    <a:prstGeom prst="rect">
+                      <a:avLst/>
+                    </a:prstGeom>
+                  </pic:spPr>
+                </pic:pic>
+              </a:graphicData>
+            </a:graphic>
+          </wp:inline>
+        </w:drawing>
+      </w:r>
+      <w:r>
+        <w:rPr>
+          <w:noProof/>
+        </w:rPr>
         <w:drawing>
           <wp:inline distT="0" distB="0" distL="0" distR="0" wp14:anchorId="17553D16" wp14:editId="3C152E2A">
             <wp:extent cx="838200" cy="406400"/>
@@ -3071,27 +3490,30 @@
                     <pic:cNvPicPr/>
                   </pic:nvPicPr>
                   <pic:blipFill>
-                    <a:blip r:embed="rId6"/>
-                    <a:stretch>
-                      <a:fillRect/>
-                    </a:stretch>
-                  </pic:blipFill>
-                  <pic:spPr>
-                    <a:xfrm>
-                      <a:off x="0" y="0"/>
-                      <a:ext cx="838200" cy="406400"/>
-                    </a:xfrm>
-                    <a:prstGeom prst="rect">
-                      <a:avLst/>
-                    </a:prstGeom>
-                  </pic:spPr>
-                </pic:pic>
-              </a:graphicData>
-            </a:graphic>
-          </wp:inline>
-        </w:drawing>
-      </w:r>
-      <w:r>
+                    <a:blip r:embed="rId7"/>
+                    <a:stretch>
+                      <a:fillRect/>
+                    </a:stretch>
+                  </pic:blipFill>
+                  <pic:spPr>
+                    <a:xfrm>
+                      <a:off x="0" y="0"/>
+                      <a:ext cx="838200" cy="406400"/>
+                    </a:xfrm>
+                    <a:prstGeom prst="rect">
+                      <a:avLst/>
+                    </a:prstGeom>
+                  </pic:spPr>
+                </pic:pic>
+              </a:graphicData>
+            </a:graphic>
+          </wp:inline>
+        </w:drawing>
+      </w:r>
+      <w:r>
+        <w:rPr>
+          <w:noProof/>
+        </w:rPr>
         <w:drawing>
           <wp:inline distT="0" distB="0" distL="0" distR="0" wp14:anchorId="17553D16" wp14:editId="3C152E2A">
             <wp:extent cx="838200" cy="406400"/>
@@ -3108,27 +3530,30 @@
                     <pic:cNvPicPr/>
                   </pic:nvPicPr>
                   <pic:blipFill>
-                    <a:blip r:embed="rId6"/>
-                    <a:stretch>
-                      <a:fillRect/>
-                    </a:stretch>
-                  </pic:blipFill>
-                  <pic:spPr>
-                    <a:xfrm>
-                      <a:off x="0" y="0"/>
-                      <a:ext cx="838200" cy="406400"/>
-                    </a:xfrm>
-                    <a:prstGeom prst="rect">
-                      <a:avLst/>
-                    </a:prstGeom>
-                  </pic:spPr>
-                </pic:pic>
-              </a:graphicData>
-            </a:graphic>
-          </wp:inline>
-        </w:drawing>
-      </w:r>
-      <w:r>
+                    <a:blip r:embed="rId7"/>
+                    <a:stretch>
+                      <a:fillRect/>
+                    </a:stretch>
+                  </pic:blipFill>
+                  <pic:spPr>
+                    <a:xfrm>
+                      <a:off x="0" y="0"/>
+                      <a:ext cx="838200" cy="406400"/>
+                    </a:xfrm>
+                    <a:prstGeom prst="rect">
+                      <a:avLst/>
+                    </a:prstGeom>
+                  </pic:spPr>
+                </pic:pic>
+              </a:graphicData>
+            </a:graphic>
+          </wp:inline>
+        </w:drawing>
+      </w:r>
+      <w:r>
+        <w:rPr>
+          <w:noProof/>
+        </w:rPr>
         <w:drawing>
           <wp:inline distT="0" distB="0" distL="0" distR="0" wp14:anchorId="17553D16" wp14:editId="3C152E2A">
             <wp:extent cx="838200" cy="406400"/>
@@ -3145,28 +3570,26 @@
                     <pic:cNvPicPr/>
                   </pic:nvPicPr>
                   <pic:blipFill>
-                    <a:blip r:embed="rId6"/>
-                    <a:stretch>
-                      <a:fillRect/>
-                    </a:stretch>
-                  </pic:blipFill>
-                  <pic:spPr>
-                    <a:xfrm>
-                      <a:off x="0" y="0"/>
-                      <a:ext cx="838200" cy="406400"/>
-                    </a:xfrm>
-                    <a:prstGeom prst="rect">
-                      <a:avLst/>
-                    </a:prstGeom>
-                  </pic:spPr>
-                </pic:pic>
-              </a:graphicData>
-            </a:graphic>
-          </wp:inline>
-        </w:drawing>
-      </w:r>
-      <w:bookmarkStart w:id="0" w:name="_GoBack"/>
-      <w:bookmarkEnd w:id="0"/>
+                    <a:blip r:embed="rId7"/>
+                    <a:stretch>
+                      <a:fillRect/>
+                    </a:stretch>
+                  </pic:blipFill>
+                  <pic:spPr>
+                    <a:xfrm>
+                      <a:off x="0" y="0"/>
+                      <a:ext cx="838200" cy="406400"/>
+                    </a:xfrm>
+                    <a:prstGeom prst="rect">
+                      <a:avLst/>
+                    </a:prstGeom>
+                  </pic:spPr>
+                </pic:pic>
+              </a:graphicData>
+            </a:graphic>
+          </wp:inline>
+        </w:drawing>
+      </w:r>
     </w:p>
     <w:p/>
     <w:p/>
